--- a/0047 - git gui可视化操作教程.docx
+++ b/0047 - git gui可视化操作教程.docx
@@ -1,6 +1,6 @@
 
 <file path=word/document.xml><?xml version="1.0" encoding="utf-8"?>
-<w:document xmlns:wpc="http://schemas.microsoft.com/office/word/2010/wordprocessingCanvas" xmlns:mc="http://schemas.openxmlformats.org/markup-compatibility/2006" xmlns:o="urn:schemas-microsoft-com:office:office" xmlns:r="http://schemas.openxmlformats.org/officeDocument/2006/relationships" xmlns:m="http://schemas.openxmlformats.org/officeDocument/2006/math" xmlns:v="urn:schemas-microsoft-com:vml" xmlns:wp14="http://schemas.microsoft.com/office/word/2010/wordprocessingDrawing" xmlns:wp="http://schemas.openxmlformats.org/drawingml/2006/wordprocessingDrawing" xmlns:w10="urn:schemas-microsoft-com:office:word" xmlns:w="http://schemas.openxmlformats.org/wordprocessingml/2006/main" xmlns:w14="http://schemas.microsoft.com/office/word/2010/wordml" xmlns:wpg="http://schemas.microsoft.com/office/word/2010/wordprocessingGroup" xmlns:wpi="http://schemas.microsoft.com/office/word/2010/wordprocessingInk" xmlns:wne="http://schemas.microsoft.com/office/word/2006/wordml" xmlns:wps="http://schemas.microsoft.com/office/word/2010/wordprocessingShape" mc:Ignorable="w14 wp14">
+<w:document xmlns:wpc="http://schemas.microsoft.com/office/word/2010/wordprocessingCanvas" xmlns:cx="http://schemas.microsoft.com/office/drawing/2014/chartex" xmlns:cx1="http://schemas.microsoft.com/office/drawing/2015/9/8/chartex" xmlns:cx2="http://schemas.microsoft.com/office/drawing/2015/10/21/chartex" xmlns:cx3="http://schemas.microsoft.com/office/drawing/2016/5/9/chartex" xmlns:cx4="http://schemas.microsoft.com/office/drawing/2016/5/10/chartex" xmlns:cx5="http://schemas.microsoft.com/office/drawing/2016/5/11/chartex" xmlns:cx6="http://schemas.microsoft.com/office/drawing/2016/5/12/chartex" xmlns:cx7="http://schemas.microsoft.com/office/drawing/2016/5/13/chartex" xmlns:cx8="http://schemas.microsoft.com/office/drawing/2016/5/14/chartex" xmlns:mc="http://schemas.openxmlformats.org/markup-compatibility/2006" xmlns:aink="http://schemas.microsoft.com/office/drawing/2016/ink" xmlns:am3d="http://schemas.microsoft.com/office/drawing/2017/model3d" xmlns:o="urn:schemas-microsoft-com:office:office" xmlns:r="http://schemas.openxmlformats.org/officeDocument/2006/relationships" xmlns:m="http://schemas.openxmlformats.org/officeDocument/2006/math" xmlns:v="urn:schemas-microsoft-com:vml" xmlns:wp14="http://schemas.microsoft.com/office/word/2010/wordprocessingDrawing" xmlns:wp="http://schemas.openxmlformats.org/drawingml/2006/wordprocessingDrawing" xmlns:w10="urn:schemas-microsoft-com:office:word" xmlns:w="http://schemas.openxmlformats.org/wordprocessingml/2006/main" xmlns:w14="http://schemas.microsoft.com/office/word/2010/wordml" xmlns:w15="http://schemas.microsoft.com/office/word/2012/wordml" xmlns:w16cid="http://schemas.microsoft.com/office/word/2016/wordml/cid" xmlns:w16se="http://schemas.microsoft.com/office/word/2015/wordml/symex" xmlns:wpg="http://schemas.microsoft.com/office/word/2010/wordprocessingGroup" xmlns:wpi="http://schemas.microsoft.com/office/word/2010/wordprocessingInk" xmlns:wne="http://schemas.microsoft.com/office/word/2006/wordml" xmlns:wps="http://schemas.microsoft.com/office/word/2010/wordprocessingShape" mc:Ignorable="w14 w15 w16se w16cid wp14">
   <w:body>
     <w:p>
       <w:pPr>
@@ -18,32 +18,78 @@
           <w:szCs w:val="21"/>
         </w:rPr>
       </w:pPr>
-      <w:hyperlink r:id="rId5" w:history="1">
-        <w:r>
-          <w:rPr>
-            <w:rFonts w:ascii="Verdana" w:eastAsia="宋体" w:hAnsi="Verdana" w:cs="宋体"/>
-            <w:b/>
-            <w:bCs/>
-            <w:color w:val="333333"/>
-            <w:kern w:val="36"/>
-            <w:szCs w:val="21"/>
-            <w:u w:val="single"/>
-          </w:rPr>
-          <w:t>Git GUI</w:t>
-        </w:r>
-        <w:r>
-          <w:rPr>
-            <w:rFonts w:ascii="Verdana" w:eastAsia="宋体" w:hAnsi="Verdana" w:cs="宋体"/>
-            <w:b/>
-            <w:bCs/>
-            <w:color w:val="333333"/>
-            <w:kern w:val="36"/>
-            <w:szCs w:val="21"/>
-            <w:u w:val="single"/>
-          </w:rPr>
-          <w:t>可视化操作教程</w:t>
-        </w:r>
-      </w:hyperlink>
+      <w:r>
+        <w:rPr>
+          <w:rFonts w:ascii="Verdana" w:eastAsia="宋体" w:hAnsi="Verdana" w:cs="宋体"/>
+          <w:b/>
+          <w:bCs/>
+          <w:color w:val="333333"/>
+          <w:kern w:val="36"/>
+          <w:szCs w:val="21"/>
+          <w:u w:val="single"/>
+        </w:rPr>
+        <w:fldChar w:fldCharType="begin"/>
+      </w:r>
+      <w:r>
+        <w:rPr>
+          <w:rFonts w:ascii="Verdana" w:eastAsia="宋体" w:hAnsi="Verdana" w:cs="宋体"/>
+          <w:b/>
+          <w:bCs/>
+          <w:color w:val="333333"/>
+          <w:kern w:val="36"/>
+          <w:szCs w:val="21"/>
+          <w:u w:val="single"/>
+        </w:rPr>
+        <w:instrText xml:space="preserve"> HYPERLINK "https://www.cnblogs.com/zhoumiao/p/8018249.html" </w:instrText>
+      </w:r>
+      <w:r>
+        <w:rPr>
+          <w:rFonts w:ascii="Verdana" w:eastAsia="宋体" w:hAnsi="Verdana" w:cs="宋体"/>
+          <w:b/>
+          <w:bCs/>
+          <w:color w:val="333333"/>
+          <w:kern w:val="36"/>
+          <w:szCs w:val="21"/>
+          <w:u w:val="single"/>
+        </w:rPr>
+        <w:fldChar w:fldCharType="separate"/>
+      </w:r>
+      <w:r>
+        <w:rPr>
+          <w:rFonts w:ascii="Verdana" w:eastAsia="宋体" w:hAnsi="Verdana" w:cs="宋体"/>
+          <w:b/>
+          <w:bCs/>
+          <w:color w:val="333333"/>
+          <w:kern w:val="36"/>
+          <w:szCs w:val="21"/>
+          <w:u w:val="single"/>
+        </w:rPr>
+        <w:t>Git GUI</w:t>
+      </w:r>
+      <w:r>
+        <w:rPr>
+          <w:rFonts w:ascii="Verdana" w:eastAsia="宋体" w:hAnsi="Verdana" w:cs="宋体"/>
+          <w:b/>
+          <w:bCs/>
+          <w:color w:val="333333"/>
+          <w:kern w:val="36"/>
+          <w:szCs w:val="21"/>
+          <w:u w:val="single"/>
+        </w:rPr>
+        <w:t>可视化操作教程</w:t>
+      </w:r>
+      <w:r>
+        <w:rPr>
+          <w:rFonts w:ascii="Verdana" w:eastAsia="宋体" w:hAnsi="Verdana" w:cs="宋体"/>
+          <w:b/>
+          <w:bCs/>
+          <w:color w:val="333333"/>
+          <w:kern w:val="36"/>
+          <w:szCs w:val="21"/>
+          <w:u w:val="single"/>
+        </w:rPr>
+        <w:fldChar w:fldCharType="end"/>
+      </w:r>
     </w:p>
     <w:p>
       <w:pPr>
@@ -177,7 +223,7 @@
                     </pic:cNvPicPr>
                   </pic:nvPicPr>
                   <pic:blipFill>
-                    <a:blip r:embed="rId6">
+                    <a:blip r:embed="rId4">
                       <a:extLst>
                         <a:ext uri="{28A0092B-C50C-407E-A947-70E740481C1C}">
                           <a14:useLocalDpi xmlns:a14="http://schemas.microsoft.com/office/drawing/2010/main" val="0"/>
@@ -238,6 +284,7 @@
         </w:rPr>
         <w:t>然后选择你需要进行版本管理的项目路径，我选择了一个</w:t>
       </w:r>
+      <w:proofErr w:type="spellStart"/>
       <w:r>
         <w:rPr>
           <w:rFonts w:ascii="Verdana" w:eastAsia="宋体" w:hAnsi="Verdana" w:cs="宋体"/>
@@ -248,6 +295,7 @@
         </w:rPr>
         <w:t>LoginDemo</w:t>
       </w:r>
+      <w:proofErr w:type="spellEnd"/>
       <w:r>
         <w:rPr>
           <w:rFonts w:ascii="Verdana" w:eastAsia="宋体" w:hAnsi="Verdana" w:cs="宋体"/>
@@ -305,7 +353,7 @@
                     </pic:cNvPicPr>
                   </pic:nvPicPr>
                   <pic:blipFill>
-                    <a:blip r:embed="rId7">
+                    <a:blip r:embed="rId5">
                       <a:extLst>
                         <a:ext uri="{28A0092B-C50C-407E-A947-70E740481C1C}">
                           <a14:useLocalDpi xmlns:a14="http://schemas.microsoft.com/office/drawing/2010/main" val="0"/>
@@ -434,7 +482,7 @@
                     </pic:cNvPicPr>
                   </pic:nvPicPr>
                   <pic:blipFill>
-                    <a:blip r:embed="rId8">
+                    <a:blip r:embed="rId6">
                       <a:extLst>
                         <a:ext uri="{28A0092B-C50C-407E-A947-70E740481C1C}">
                           <a14:useLocalDpi xmlns:a14="http://schemas.microsoft.com/office/drawing/2010/main" val="0"/>
@@ -493,8 +541,20 @@
           <w:sz w:val="20"/>
           <w:szCs w:val="20"/>
         </w:rPr>
-        <w:t>Git Gui</w:t>
-      </w:r>
+        <w:t xml:space="preserve">Git </w:t>
+      </w:r>
+      <w:proofErr w:type="spellStart"/>
+      <w:r>
+        <w:rPr>
+          <w:rFonts w:ascii="Verdana" w:eastAsia="宋体" w:hAnsi="Verdana" w:cs="宋体"/>
+          <w:color w:val="000000"/>
+          <w:kern w:val="0"/>
+          <w:sz w:val="20"/>
+          <w:szCs w:val="20"/>
+        </w:rPr>
+        <w:t>Gui</w:t>
+      </w:r>
+      <w:proofErr w:type="spellEnd"/>
       <w:r>
         <w:rPr>
           <w:rFonts w:ascii="Verdana" w:eastAsia="宋体" w:hAnsi="Verdana" w:cs="宋体"/>
@@ -505,15 +565,27 @@
         </w:rPr>
         <w:t>中，如果</w:t>
       </w:r>
-      <w:r>
-        <w:rPr>
-          <w:rFonts w:ascii="Verdana" w:eastAsia="宋体" w:hAnsi="Verdana" w:cs="宋体"/>
-          <w:color w:val="000000"/>
-          <w:kern w:val="0"/>
-          <w:sz w:val="20"/>
-          <w:szCs w:val="20"/>
-        </w:rPr>
-        <w:t>Unstaged Changes</w:t>
+      <w:proofErr w:type="spellStart"/>
+      <w:r>
+        <w:rPr>
+          <w:rFonts w:ascii="Verdana" w:eastAsia="宋体" w:hAnsi="Verdana" w:cs="宋体"/>
+          <w:color w:val="000000"/>
+          <w:kern w:val="0"/>
+          <w:sz w:val="20"/>
+          <w:szCs w:val="20"/>
+        </w:rPr>
+        <w:t>Unstaged</w:t>
+      </w:r>
+      <w:proofErr w:type="spellEnd"/>
+      <w:r>
+        <w:rPr>
+          <w:rFonts w:ascii="Verdana" w:eastAsia="宋体" w:hAnsi="Verdana" w:cs="宋体"/>
+          <w:color w:val="000000"/>
+          <w:kern w:val="0"/>
+          <w:sz w:val="20"/>
+          <w:szCs w:val="20"/>
+        </w:rPr>
+        <w:t xml:space="preserve"> Changes</w:t>
       </w:r>
       <w:r>
         <w:rPr>
@@ -633,7 +705,7 @@
                     </pic:cNvPicPr>
                   </pic:nvPicPr>
                   <pic:blipFill>
-                    <a:blip r:embed="rId9">
+                    <a:blip r:embed="rId7">
                       <a:extLst>
                         <a:ext uri="{28A0092B-C50C-407E-A947-70E740481C1C}">
                           <a14:useLocalDpi xmlns:a14="http://schemas.microsoft.com/office/drawing/2010/main" val="0"/>
@@ -762,7 +834,7 @@
                     </pic:cNvPicPr>
                   </pic:nvPicPr>
                   <pic:blipFill>
-                    <a:blip r:embed="rId10">
+                    <a:blip r:embed="rId8">
                       <a:extLst>
                         <a:ext uri="{28A0092B-C50C-407E-A947-70E740481C1C}">
                           <a14:useLocalDpi xmlns:a14="http://schemas.microsoft.com/office/drawing/2010/main" val="0"/>
@@ -881,6 +953,7 @@
         </w:rPr>
         <w:t>在本地建立起了版本库，然后我们需要将该项目提交到远程服务器以便同事或其他合作者共同参与开发。一般的开源项目使用</w:t>
       </w:r>
+      <w:proofErr w:type="spellStart"/>
       <w:r>
         <w:rPr>
           <w:rFonts w:ascii="Verdana" w:eastAsia="宋体" w:hAnsi="Verdana" w:cs="宋体"/>
@@ -891,6 +964,7 @@
         </w:rPr>
         <w:t>github</w:t>
       </w:r>
+      <w:proofErr w:type="spellEnd"/>
       <w:r>
         <w:rPr>
           <w:rFonts w:ascii="Verdana" w:eastAsia="宋体" w:hAnsi="Verdana" w:cs="宋体"/>
@@ -941,6 +1015,7 @@
         </w:rPr>
         <w:t>与</w:t>
       </w:r>
+      <w:proofErr w:type="spellStart"/>
       <w:r>
         <w:rPr>
           <w:rFonts w:ascii="Verdana" w:eastAsia="宋体" w:hAnsi="Verdana" w:cs="宋体"/>
@@ -951,6 +1026,7 @@
         </w:rPr>
         <w:t>github</w:t>
       </w:r>
+      <w:proofErr w:type="spellEnd"/>
       <w:r>
         <w:rPr>
           <w:rFonts w:ascii="Verdana" w:eastAsia="宋体" w:hAnsi="Verdana" w:cs="宋体"/>
@@ -986,6 +1062,7 @@
         <w:lastRenderedPageBreak/>
         <w:t>首先，我们需要在有一个自己的</w:t>
       </w:r>
+      <w:proofErr w:type="spellStart"/>
       <w:r>
         <w:rPr>
           <w:rFonts w:ascii="Verdana" w:eastAsia="宋体" w:hAnsi="Verdana" w:cs="宋体"/>
@@ -996,16 +1073,30 @@
         </w:rPr>
         <w:t>github</w:t>
       </w:r>
-      <w:r>
-        <w:rPr>
-          <w:rFonts w:ascii="Verdana" w:eastAsia="宋体" w:hAnsi="Verdana" w:cs="宋体"/>
-          <w:color w:val="000000"/>
-          <w:kern w:val="0"/>
-          <w:sz w:val="20"/>
-          <w:szCs w:val="20"/>
-        </w:rPr>
-        <w:t>帐户，然后在</w:t>
-      </w:r>
+      <w:proofErr w:type="spellEnd"/>
+      <w:proofErr w:type="gramStart"/>
+      <w:r>
+        <w:rPr>
+          <w:rFonts w:ascii="Verdana" w:eastAsia="宋体" w:hAnsi="Verdana" w:cs="宋体"/>
+          <w:color w:val="000000"/>
+          <w:kern w:val="0"/>
+          <w:sz w:val="20"/>
+          <w:szCs w:val="20"/>
+        </w:rPr>
+        <w:t>帐户</w:t>
+      </w:r>
+      <w:proofErr w:type="gramEnd"/>
+      <w:r>
+        <w:rPr>
+          <w:rFonts w:ascii="Verdana" w:eastAsia="宋体" w:hAnsi="Verdana" w:cs="宋体"/>
+          <w:color w:val="000000"/>
+          <w:kern w:val="0"/>
+          <w:sz w:val="20"/>
+          <w:szCs w:val="20"/>
+        </w:rPr>
+        <w:t>，然后在</w:t>
+      </w:r>
+      <w:proofErr w:type="spellStart"/>
       <w:r>
         <w:rPr>
           <w:rFonts w:ascii="Verdana" w:eastAsia="宋体" w:hAnsi="Verdana" w:cs="宋体"/>
@@ -1016,6 +1107,7 @@
         </w:rPr>
         <w:t>github</w:t>
       </w:r>
+      <w:proofErr w:type="spellEnd"/>
       <w:r>
         <w:rPr>
           <w:rFonts w:ascii="Verdana" w:eastAsia="宋体" w:hAnsi="Verdana" w:cs="宋体"/>
@@ -1046,6 +1138,7 @@
         </w:rPr>
         <w:t>，名字也叫做</w:t>
       </w:r>
+      <w:proofErr w:type="spellStart"/>
       <w:r>
         <w:rPr>
           <w:rFonts w:ascii="Verdana" w:eastAsia="宋体" w:hAnsi="Verdana" w:cs="宋体"/>
@@ -1056,6 +1149,7 @@
         </w:rPr>
         <w:t>LoginDemo</w:t>
       </w:r>
+      <w:proofErr w:type="spellEnd"/>
       <w:r>
         <w:rPr>
           <w:rFonts w:ascii="Verdana" w:eastAsia="宋体" w:hAnsi="Verdana" w:cs="宋体"/>
@@ -1113,7 +1207,7 @@
                     </pic:cNvPicPr>
                   </pic:nvPicPr>
                   <pic:blipFill>
-                    <a:blip r:embed="rId11">
+                    <a:blip r:embed="rId9">
                       <a:extLst>
                         <a:ext uri="{28A0092B-C50C-407E-A947-70E740481C1C}">
                           <a14:useLocalDpi xmlns:a14="http://schemas.microsoft.com/office/drawing/2010/main" val="0"/>
@@ -1182,8 +1276,20 @@
           <w:sz w:val="20"/>
           <w:szCs w:val="20"/>
         </w:rPr>
-        <w:t>Git Gui</w:t>
-      </w:r>
+        <w:t xml:space="preserve">Git </w:t>
+      </w:r>
+      <w:proofErr w:type="spellStart"/>
+      <w:r>
+        <w:rPr>
+          <w:rFonts w:ascii="Verdana" w:eastAsia="宋体" w:hAnsi="Verdana" w:cs="宋体"/>
+          <w:color w:val="000000"/>
+          <w:kern w:val="0"/>
+          <w:sz w:val="20"/>
+          <w:szCs w:val="20"/>
+        </w:rPr>
+        <w:t>Gui</w:t>
+      </w:r>
+      <w:proofErr w:type="spellEnd"/>
       <w:r>
         <w:rPr>
           <w:rFonts w:ascii="Verdana" w:eastAsia="宋体" w:hAnsi="Verdana" w:cs="宋体"/>
@@ -1234,6 +1340,7 @@
         </w:rPr>
         <w:t>地址或</w:t>
       </w:r>
+      <w:proofErr w:type="spellStart"/>
       <w:r>
         <w:rPr>
           <w:rFonts w:ascii="Verdana" w:eastAsia="宋体" w:hAnsi="Verdana" w:cs="宋体"/>
@@ -1244,6 +1351,7 @@
         </w:rPr>
         <w:t>ssh</w:t>
       </w:r>
+      <w:proofErr w:type="spellEnd"/>
       <w:r>
         <w:rPr>
           <w:rFonts w:ascii="Verdana" w:eastAsia="宋体" w:hAnsi="Verdana" w:cs="宋体"/>
@@ -1254,6 +1362,7 @@
         </w:rPr>
         <w:t>地址，对应</w:t>
       </w:r>
+      <w:proofErr w:type="spellStart"/>
       <w:r>
         <w:rPr>
           <w:rFonts w:ascii="Verdana" w:eastAsia="宋体" w:hAnsi="Verdana" w:cs="宋体"/>
@@ -1264,6 +1373,7 @@
         </w:rPr>
         <w:t>github</w:t>
       </w:r>
+      <w:proofErr w:type="spellEnd"/>
       <w:r>
         <w:rPr>
           <w:rFonts w:ascii="Verdana" w:eastAsia="宋体" w:hAnsi="Verdana" w:cs="宋体"/>
@@ -1294,6 +1404,7 @@
         </w:rPr>
         <w:t>和</w:t>
       </w:r>
+      <w:proofErr w:type="spellStart"/>
       <w:r>
         <w:rPr>
           <w:rFonts w:ascii="Verdana" w:eastAsia="宋体" w:hAnsi="Verdana" w:cs="宋体"/>
@@ -1304,6 +1415,7 @@
         </w:rPr>
         <w:t>ssh</w:t>
       </w:r>
+      <w:proofErr w:type="spellEnd"/>
       <w:r>
         <w:rPr>
           <w:rFonts w:ascii="Verdana" w:eastAsia="宋体" w:hAnsi="Verdana" w:cs="宋体"/>
@@ -1314,6 +1426,7 @@
         </w:rPr>
         <w:t>地址，推荐使用</w:t>
       </w:r>
+      <w:proofErr w:type="spellStart"/>
       <w:r>
         <w:rPr>
           <w:rFonts w:ascii="Verdana" w:eastAsia="宋体" w:hAnsi="Verdana" w:cs="宋体"/>
@@ -1324,6 +1437,7 @@
         </w:rPr>
         <w:t>ssh</w:t>
       </w:r>
+      <w:proofErr w:type="spellEnd"/>
       <w:r>
         <w:rPr>
           <w:rFonts w:ascii="Verdana" w:eastAsia="宋体" w:hAnsi="Verdana" w:cs="宋体"/>
@@ -1401,6 +1515,7 @@
         </w:rPr>
         <w:t>这种方式需要输入你的</w:t>
       </w:r>
+      <w:proofErr w:type="spellStart"/>
       <w:r>
         <w:rPr>
           <w:rFonts w:ascii="Verdana" w:eastAsia="宋体" w:hAnsi="Verdana" w:cs="宋体"/>
@@ -1411,15 +1526,28 @@
         </w:rPr>
         <w:t>github</w:t>
       </w:r>
-      <w:r>
-        <w:rPr>
-          <w:rFonts w:ascii="Verdana" w:eastAsia="宋体" w:hAnsi="Verdana" w:cs="宋体"/>
-          <w:color w:val="000000"/>
-          <w:kern w:val="0"/>
-          <w:sz w:val="20"/>
-          <w:szCs w:val="20"/>
-        </w:rPr>
-        <w:t>帐户和密码，意味着通过这种方式你只能够操作自己的项目。</w:t>
+      <w:proofErr w:type="spellEnd"/>
+      <w:proofErr w:type="gramStart"/>
+      <w:r>
+        <w:rPr>
+          <w:rFonts w:ascii="Verdana" w:eastAsia="宋体" w:hAnsi="Verdana" w:cs="宋体"/>
+          <w:color w:val="000000"/>
+          <w:kern w:val="0"/>
+          <w:sz w:val="20"/>
+          <w:szCs w:val="20"/>
+        </w:rPr>
+        <w:t>帐户</w:t>
+      </w:r>
+      <w:proofErr w:type="gramEnd"/>
+      <w:r>
+        <w:rPr>
+          <w:rFonts w:ascii="Verdana" w:eastAsia="宋体" w:hAnsi="Verdana" w:cs="宋体"/>
+          <w:color w:val="000000"/>
+          <w:kern w:val="0"/>
+          <w:sz w:val="20"/>
+          <w:szCs w:val="20"/>
+        </w:rPr>
+        <w:t>和密码，意味着通过这种方式你只能够操作自己的项目。</w:t>
       </w:r>
       <w:r>
         <w:rPr>
@@ -1509,7 +1637,7 @@
           </mc:Choice>
           <mc:Fallback>
             <w:pict>
-              <v:rect id="AutoShape 7" o:spid="_x0000_s1026" alt="说明: 这里写图片描述" style="width:23.85pt;height:23.85pt;visibility:visible;mso-wrap-style:square;mso-left-percent:-10001;mso-top-percent:-10001;mso-position-horizontal:absolute;mso-position-horizontal-relative:char;mso-position-vertical:absolute;mso-position-vertical-relative:line;mso-left-percent:-10001;mso-top-percent:-10001;v-text-anchor:top" o:gfxdata="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" filled="f" stroked="f">
+              <v:rect w14:anchorId="71ADC835" id="AutoShape 7" o:spid="_x0000_s1026" alt="这里写图片描述" style="width:23.85pt;height:23.85pt;visibility:visible;mso-wrap-style:square;mso-left-percent:-10001;mso-top-percent:-10001;mso-position-horizontal:absolute;mso-position-horizontal-relative:char;mso-position-vertical:absolute;mso-position-vertical-relative:line;mso-left-percent:-10001;mso-top-percent:-10001;v-text-anchor:top" o:gfxdata="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" filled="f" stroked="f">
                 <o:lock v:ext="edit" aspectratio="t"/>
                 <w10:anchorlock/>
               </v:rect>
@@ -1592,8 +1720,20 @@
           <w:sz w:val="20"/>
           <w:szCs w:val="20"/>
         </w:rPr>
-        <w:t>Git Gui</w:t>
-      </w:r>
+        <w:t xml:space="preserve">Git </w:t>
+      </w:r>
+      <w:proofErr w:type="spellStart"/>
+      <w:r>
+        <w:rPr>
+          <w:rFonts w:ascii="Verdana" w:eastAsia="宋体" w:hAnsi="Verdana" w:cs="宋体"/>
+          <w:color w:val="000000"/>
+          <w:kern w:val="0"/>
+          <w:sz w:val="20"/>
+          <w:szCs w:val="20"/>
+        </w:rPr>
+        <w:t>Gui</w:t>
+      </w:r>
+      <w:proofErr w:type="spellEnd"/>
       <w:r>
         <w:rPr>
           <w:rFonts w:ascii="Verdana" w:eastAsia="宋体" w:hAnsi="Verdana" w:cs="宋体"/>
@@ -1672,7 +1812,7 @@
                     </pic:cNvPicPr>
                   </pic:nvPicPr>
                   <pic:blipFill>
-                    <a:blip r:embed="rId12">
+                    <a:blip r:embed="rId10">
                       <a:extLst>
                         <a:ext uri="{28A0092B-C50C-407E-A947-70E740481C1C}">
                           <a14:useLocalDpi xmlns:a14="http://schemas.microsoft.com/office/drawing/2010/main" val="0"/>
@@ -1733,6 +1873,7 @@
         </w:rPr>
         <w:t>然后在</w:t>
       </w:r>
+      <w:proofErr w:type="spellStart"/>
       <w:r>
         <w:rPr>
           <w:rFonts w:ascii="Verdana" w:eastAsia="宋体" w:hAnsi="Verdana" w:cs="宋体"/>
@@ -1743,6 +1884,7 @@
         </w:rPr>
         <w:t>github</w:t>
       </w:r>
+      <w:proofErr w:type="spellEnd"/>
       <w:r>
         <w:rPr>
           <w:rFonts w:ascii="Verdana" w:eastAsia="宋体" w:hAnsi="Verdana" w:cs="宋体"/>
@@ -1880,7 +2022,7 @@
                     </pic:cNvPicPr>
                   </pic:nvPicPr>
                   <pic:blipFill>
-                    <a:blip r:embed="rId13">
+                    <a:blip r:embed="rId11">
                       <a:extLst>
                         <a:ext uri="{28A0092B-C50C-407E-A947-70E740481C1C}">
                           <a14:useLocalDpi xmlns:a14="http://schemas.microsoft.com/office/drawing/2010/main" val="0"/>
@@ -1979,7 +2121,7 @@
                     </pic:cNvPicPr>
                   </pic:nvPicPr>
                   <pic:blipFill>
-                    <a:blip r:embed="rId14">
+                    <a:blip r:embed="rId12">
                       <a:extLst>
                         <a:ext uri="{28A0092B-C50C-407E-A947-70E740481C1C}">
                           <a14:useLocalDpi xmlns:a14="http://schemas.microsoft.com/office/drawing/2010/main" val="0"/>
@@ -2042,8 +2184,20 @@
           <w:sz w:val="20"/>
           <w:szCs w:val="20"/>
         </w:rPr>
-        <w:t>Git Gui</w:t>
-      </w:r>
+        <w:t xml:space="preserve">Git </w:t>
+      </w:r>
+      <w:proofErr w:type="spellStart"/>
+      <w:r>
+        <w:rPr>
+          <w:rFonts w:ascii="Verdana" w:eastAsia="宋体" w:hAnsi="Verdana" w:cs="宋体"/>
+          <w:color w:val="000000"/>
+          <w:kern w:val="0"/>
+          <w:sz w:val="20"/>
+          <w:szCs w:val="20"/>
+        </w:rPr>
+        <w:t>Gui</w:t>
+      </w:r>
+      <w:proofErr w:type="spellEnd"/>
       <w:r>
         <w:rPr>
           <w:rFonts w:ascii="Verdana" w:eastAsia="宋体" w:hAnsi="Verdana" w:cs="宋体"/>
@@ -2074,6 +2228,7 @@
         </w:rPr>
         <w:t>提交至远程客户端，刷新一下</w:t>
       </w:r>
+      <w:proofErr w:type="spellStart"/>
       <w:r>
         <w:rPr>
           <w:rFonts w:ascii="Verdana" w:eastAsia="宋体" w:hAnsi="Verdana" w:cs="宋体"/>
@@ -2084,6 +2239,7 @@
         </w:rPr>
         <w:t>github</w:t>
       </w:r>
+      <w:proofErr w:type="spellEnd"/>
       <w:r>
         <w:rPr>
           <w:rFonts w:ascii="Verdana" w:eastAsia="宋体" w:hAnsi="Verdana" w:cs="宋体"/>
@@ -2161,7 +2317,7 @@
                     </pic:cNvPicPr>
                   </pic:nvPicPr>
                   <pic:blipFill>
-                    <a:blip r:embed="rId15">
+                    <a:blip r:embed="rId13">
                       <a:extLst>
                         <a:ext uri="{28A0092B-C50C-407E-A947-70E740481C1C}">
                           <a14:useLocalDpi xmlns:a14="http://schemas.microsoft.com/office/drawing/2010/main" val="0"/>
@@ -2297,7 +2453,29 @@
           <w:sz w:val="20"/>
           <w:szCs w:val="20"/>
         </w:rPr>
-        <w:t>到远程的时候，先从远程把目前进度</w:t>
+        <w:t>到远程的时候，先从</w:t>
+      </w:r>
+      <w:proofErr w:type="gramStart"/>
+      <w:r>
+        <w:rPr>
+          <w:rFonts w:ascii="Verdana" w:eastAsia="宋体" w:hAnsi="Verdana" w:cs="宋体"/>
+          <w:color w:val="000000"/>
+          <w:kern w:val="0"/>
+          <w:sz w:val="20"/>
+          <w:szCs w:val="20"/>
+        </w:rPr>
+        <w:t>远程把</w:t>
+      </w:r>
+      <w:proofErr w:type="gramEnd"/>
+      <w:r>
+        <w:rPr>
+          <w:rFonts w:ascii="Verdana" w:eastAsia="宋体" w:hAnsi="Verdana" w:cs="宋体"/>
+          <w:color w:val="000000"/>
+          <w:kern w:val="0"/>
+          <w:sz w:val="20"/>
+          <w:szCs w:val="20"/>
+        </w:rPr>
+        <w:t>目前进度</w:t>
       </w:r>
       <w:r>
         <w:rPr>
@@ -2367,8 +2545,20 @@
           <w:sz w:val="20"/>
           <w:szCs w:val="20"/>
         </w:rPr>
-        <w:t>Git Gui</w:t>
-      </w:r>
+        <w:t xml:space="preserve">Git </w:t>
+      </w:r>
+      <w:proofErr w:type="spellStart"/>
+      <w:r>
+        <w:rPr>
+          <w:rFonts w:ascii="Verdana" w:eastAsia="宋体" w:hAnsi="Verdana" w:cs="宋体"/>
+          <w:color w:val="000000"/>
+          <w:kern w:val="0"/>
+          <w:sz w:val="20"/>
+          <w:szCs w:val="20"/>
+        </w:rPr>
+        <w:t>Gui</w:t>
+      </w:r>
+      <w:proofErr w:type="spellEnd"/>
       <w:r>
         <w:rPr>
           <w:rFonts w:ascii="Verdana" w:eastAsia="宋体" w:hAnsi="Verdana" w:cs="宋体"/>
@@ -2387,8 +2577,20 @@
           <w:sz w:val="20"/>
           <w:szCs w:val="20"/>
         </w:rPr>
-        <w:t>Remote-&gt;Fetch from-&gt;LoginTest</w:t>
-      </w:r>
+        <w:t>Remote-&gt;Fetch from-&gt;</w:t>
+      </w:r>
+      <w:proofErr w:type="spellStart"/>
+      <w:r>
+        <w:rPr>
+          <w:rFonts w:ascii="Verdana" w:eastAsia="宋体" w:hAnsi="Verdana" w:cs="宋体"/>
+          <w:color w:val="000000"/>
+          <w:kern w:val="0"/>
+          <w:sz w:val="20"/>
+          <w:szCs w:val="20"/>
+        </w:rPr>
+        <w:t>LoginTest</w:t>
+      </w:r>
+      <w:proofErr w:type="spellEnd"/>
       <w:r>
         <w:rPr>
           <w:rFonts w:ascii="Verdana" w:eastAsia="宋体" w:hAnsi="Verdana" w:cs="宋体"/>
@@ -2457,7 +2659,7 @@
                     </pic:cNvPicPr>
                   </pic:nvPicPr>
                   <pic:blipFill>
-                    <a:blip r:embed="rId16">
+                    <a:blip r:embed="rId14">
                       <a:extLst>
                         <a:ext uri="{28A0092B-C50C-407E-A947-70E740481C1C}">
                           <a14:useLocalDpi xmlns:a14="http://schemas.microsoft.com/office/drawing/2010/main" val="0"/>
@@ -2584,8 +2786,20 @@
           <w:sz w:val="20"/>
           <w:szCs w:val="20"/>
         </w:rPr>
-        <w:t>Git Gui</w:t>
-      </w:r>
+        <w:t xml:space="preserve">Git </w:t>
+      </w:r>
+      <w:proofErr w:type="spellStart"/>
+      <w:r>
+        <w:rPr>
+          <w:rFonts w:ascii="Verdana" w:eastAsia="宋体" w:hAnsi="Verdana" w:cs="宋体"/>
+          <w:color w:val="000000"/>
+          <w:kern w:val="0"/>
+          <w:sz w:val="20"/>
+          <w:szCs w:val="20"/>
+        </w:rPr>
+        <w:t>Gui</w:t>
+      </w:r>
+      <w:proofErr w:type="spellEnd"/>
       <w:r>
         <w:rPr>
           <w:rFonts w:ascii="Verdana" w:eastAsia="宋体" w:hAnsi="Verdana" w:cs="宋体"/>
@@ -2683,7 +2897,7 @@
                     </pic:cNvPicPr>
                   </pic:nvPicPr>
                   <pic:blipFill>
-                    <a:blip r:embed="rId17">
+                    <a:blip r:embed="rId15">
                       <a:extLst>
                         <a:ext uri="{28A0092B-C50C-407E-A947-70E740481C1C}">
                           <a14:useLocalDpi xmlns:a14="http://schemas.microsoft.com/office/drawing/2010/main" val="0"/>
@@ -2744,6 +2958,7 @@
         </w:rPr>
         <w:t>如果本地有一个方法名叫</w:t>
       </w:r>
+      <w:proofErr w:type="spellStart"/>
       <w:r>
         <w:rPr>
           <w:rFonts w:ascii="Verdana" w:eastAsia="宋体" w:hAnsi="Verdana" w:cs="宋体"/>
@@ -2754,6 +2969,7 @@
         </w:rPr>
         <w:t>findUser</w:t>
       </w:r>
+      <w:proofErr w:type="spellEnd"/>
       <w:r>
         <w:rPr>
           <w:rFonts w:ascii="Verdana" w:eastAsia="宋体" w:hAnsi="Verdana" w:cs="宋体"/>
@@ -2764,6 +2980,7 @@
         </w:rPr>
         <w:t>，而远程服务器中该方法的名字改变了，例如变成了</w:t>
       </w:r>
+      <w:proofErr w:type="spellStart"/>
       <w:r>
         <w:rPr>
           <w:rFonts w:ascii="Verdana" w:eastAsia="宋体" w:hAnsi="Verdana" w:cs="宋体"/>
@@ -2774,6 +2991,7 @@
         </w:rPr>
         <w:t>findPassword</w:t>
       </w:r>
+      <w:proofErr w:type="spellEnd"/>
       <w:r>
         <w:rPr>
           <w:rFonts w:ascii="Verdana" w:eastAsia="宋体" w:hAnsi="Verdana" w:cs="宋体"/>
@@ -2842,7 +3060,7 @@
                     </pic:cNvPicPr>
                   </pic:nvPicPr>
                   <pic:blipFill>
-                    <a:blip r:embed="rId18">
+                    <a:blip r:embed="rId16">
                       <a:extLst>
                         <a:ext uri="{28A0092B-C50C-407E-A947-70E740481C1C}">
                           <a14:useLocalDpi xmlns:a14="http://schemas.microsoft.com/office/drawing/2010/main" val="0"/>
@@ -2916,6 +3134,7 @@
         </w:rPr>
         <w:t>克隆</w:t>
       </w:r>
+      <w:proofErr w:type="spellStart"/>
       <w:r>
         <w:rPr>
           <w:rFonts w:ascii="Verdana" w:eastAsia="宋体" w:hAnsi="Verdana" w:cs="宋体"/>
@@ -2928,6 +3147,7 @@
         </w:rPr>
         <w:t>github</w:t>
       </w:r>
+      <w:proofErr w:type="spellEnd"/>
       <w:r>
         <w:rPr>
           <w:rFonts w:ascii="Verdana" w:eastAsia="宋体" w:hAnsi="Verdana" w:cs="宋体"/>
@@ -2973,8 +3193,20 @@
           <w:sz w:val="20"/>
           <w:szCs w:val="20"/>
         </w:rPr>
-        <w:t>Git Gui</w:t>
-      </w:r>
+        <w:t xml:space="preserve">Git </w:t>
+      </w:r>
+      <w:proofErr w:type="spellStart"/>
+      <w:r>
+        <w:rPr>
+          <w:rFonts w:ascii="Verdana" w:eastAsia="宋体" w:hAnsi="Verdana" w:cs="宋体"/>
+          <w:color w:val="000000"/>
+          <w:kern w:val="0"/>
+          <w:sz w:val="20"/>
+          <w:szCs w:val="20"/>
+        </w:rPr>
+        <w:t>Gui</w:t>
+      </w:r>
+      <w:proofErr w:type="spellEnd"/>
       <w:r>
         <w:rPr>
           <w:rFonts w:ascii="Verdana" w:eastAsia="宋体" w:hAnsi="Verdana" w:cs="宋体"/>
@@ -3032,7 +3264,7 @@
                     </pic:cNvPicPr>
                   </pic:nvPicPr>
                   <pic:blipFill>
-                    <a:blip r:embed="rId19">
+                    <a:blip r:embed="rId17">
                       <a:extLst>
                         <a:ext uri="{28A0092B-C50C-407E-A947-70E740481C1C}">
                           <a14:useLocalDpi xmlns:a14="http://schemas.microsoft.com/office/drawing/2010/main" val="0"/>
@@ -3094,6 +3326,7 @@
         </w:rPr>
         <w:t>即</w:t>
       </w:r>
+      <w:proofErr w:type="spellStart"/>
       <w:r>
         <w:rPr>
           <w:rFonts w:ascii="Verdana" w:eastAsia="宋体" w:hAnsi="Verdana" w:cs="宋体"/>
@@ -3104,6 +3337,7 @@
         </w:rPr>
         <w:t>github</w:t>
       </w:r>
+      <w:proofErr w:type="spellEnd"/>
       <w:r>
         <w:rPr>
           <w:rFonts w:ascii="Verdana" w:eastAsia="宋体" w:hAnsi="Verdana" w:cs="宋体"/>
@@ -3134,6 +3368,7 @@
         </w:rPr>
         <w:t>地址或</w:t>
       </w:r>
+      <w:proofErr w:type="spellStart"/>
       <w:r>
         <w:rPr>
           <w:rFonts w:ascii="Verdana" w:eastAsia="宋体" w:hAnsi="Verdana" w:cs="宋体"/>
@@ -3144,6 +3379,7 @@
         </w:rPr>
         <w:t>ssh</w:t>
       </w:r>
+      <w:proofErr w:type="spellEnd"/>
       <w:r>
         <w:rPr>
           <w:rFonts w:ascii="Verdana" w:eastAsia="宋体" w:hAnsi="Verdana" w:cs="宋体"/>
@@ -3194,6 +3430,7 @@
         </w:rPr>
         <w:t>，成功从</w:t>
       </w:r>
+      <w:proofErr w:type="spellStart"/>
       <w:r>
         <w:rPr>
           <w:rFonts w:ascii="Verdana" w:eastAsia="宋体" w:hAnsi="Verdana" w:cs="宋体"/>
@@ -3204,6 +3441,7 @@
         </w:rPr>
         <w:t>github</w:t>
       </w:r>
+      <w:proofErr w:type="spellEnd"/>
       <w:r>
         <w:rPr>
           <w:rFonts w:ascii="Verdana" w:eastAsia="宋体" w:hAnsi="Verdana" w:cs="宋体"/>
@@ -3261,7 +3499,7 @@
                     </pic:cNvPicPr>
                   </pic:nvPicPr>
                   <pic:blipFill>
-                    <a:blip r:embed="rId20">
+                    <a:blip r:embed="rId18">
                       <a:extLst>
                         <a:ext uri="{28A0092B-C50C-407E-A947-70E740481C1C}">
                           <a14:useLocalDpi xmlns:a14="http://schemas.microsoft.com/office/drawing/2010/main" val="0"/>
@@ -3293,41 +3531,11 @@
         </w:drawing>
       </w:r>
     </w:p>
-    <w:p>
-      <w:pPr>
-        <w:rPr>
-          <w:rFonts w:hint="eastAsia"/>
-        </w:rPr>
-      </w:pPr>
-    </w:p>
-    <w:p>
-      <w:pPr>
-        <w:rPr>
-          <w:rFonts w:hint="eastAsia"/>
-        </w:rPr>
-      </w:pPr>
-    </w:p>
-    <w:p>
-      <w:pPr>
-        <w:rPr>
-          <w:rFonts w:hint="eastAsia"/>
-        </w:rPr>
-      </w:pPr>
-    </w:p>
-    <w:p>
-      <w:pPr>
-        <w:rPr>
-          <w:rFonts w:hint="eastAsia"/>
-        </w:rPr>
-      </w:pPr>
-    </w:p>
-    <w:p>
-      <w:pPr>
-        <w:rPr>
-          <w:rFonts w:hint="eastAsia"/>
-        </w:rPr>
-      </w:pPr>
-    </w:p>
+    <w:p/>
+    <w:p/>
+    <w:p/>
+    <w:p/>
+    <w:p/>
     <w:p>
       <w:pPr>
         <w:widowControl/>
@@ -3436,7 +3644,7 @@
         </w:rPr>
         <w:t> </w:t>
       </w:r>
-      <w:hyperlink r:id="rId21" w:tooltip="编程技术" w:history="1">
+      <w:hyperlink r:id="rId19" w:tooltip="编程技术" w:history="1">
         <w:r>
           <w:rPr>
             <w:rFonts w:ascii="Helvetica" w:eastAsia="宋体" w:hAnsi="Helvetica" w:cs="Helvetica"/>
@@ -3498,7 +3706,27 @@
           <w:kern w:val="0"/>
           <w:szCs w:val="21"/>
         </w:rPr>
-        <w:t>之前一直想一篇这样的东西，因为最初接触时，我也认真看了廖雪峰的教程，但是似乎我觉得讲得有点多，而且还是会给我带来很多多余且重复的操作负担，所以我希望能压缩一下它在我工作中的成本，但是搜索了一下并没有找到满意的教程，新的一年自己梳理一下自己的经验。</w:t>
+        <w:t>之前一直想一篇这样的东西，因为最初接触时，我也认真看了</w:t>
+      </w:r>
+      <w:proofErr w:type="gramStart"/>
+      <w:r>
+        <w:rPr>
+          <w:rFonts w:ascii="Helvetica" w:eastAsia="宋体" w:hAnsi="Helvetica" w:cs="Helvetica"/>
+          <w:color w:val="333333"/>
+          <w:kern w:val="0"/>
+          <w:szCs w:val="21"/>
+        </w:rPr>
+        <w:t>廖</w:t>
+      </w:r>
+      <w:proofErr w:type="gramEnd"/>
+      <w:r>
+        <w:rPr>
+          <w:rFonts w:ascii="Helvetica" w:eastAsia="宋体" w:hAnsi="Helvetica" w:cs="Helvetica"/>
+          <w:color w:val="333333"/>
+          <w:kern w:val="0"/>
+          <w:szCs w:val="21"/>
+        </w:rPr>
+        <w:t>雪峰的教程，但是似乎我觉得讲得有点多，而且还是会给我带来很多多余且重复的操作负担，所以我希望能压缩一下它在我工作中的成本，但是搜索了一下并没有找到满意的教程，新的一年自己梳理一下自己的经验。</w:t>
       </w:r>
     </w:p>
     <w:p>
@@ -3786,7 +4014,7 @@
           <w:szCs w:val="21"/>
         </w:rPr>
       </w:pPr>
-      <w:hyperlink r:id="rId22" w:tgtFrame="_blank" w:history="1">
+      <w:hyperlink r:id="rId20" w:tgtFrame="_blank" w:history="1">
         <w:r>
           <w:rPr>
             <w:rFonts w:ascii="Helvetica" w:eastAsia="宋体" w:hAnsi="Helvetica" w:cs="Helvetica"/>
@@ -3819,30 +4047,96 @@
         </w:rPr>
         <w:t>，大致了解下</w:t>
       </w:r>
-      <w:hyperlink r:id="rId23" w:tgtFrame="_blank" w:history="1">
-        <w:r>
-          <w:rPr>
-            <w:rFonts w:ascii="Helvetica" w:eastAsia="宋体" w:hAnsi="Helvetica" w:cs="Helvetica"/>
-            <w:color w:val="64854C"/>
-            <w:kern w:val="0"/>
-            <w:szCs w:val="21"/>
-            <w:u w:val="single"/>
-            <w:bdr w:val="none" w:sz="0" w:space="0" w:color="auto" w:frame="1"/>
-          </w:rPr>
-          <w:t>GIT</w:t>
-        </w:r>
-        <w:r>
-          <w:rPr>
-            <w:rFonts w:ascii="Helvetica" w:eastAsia="宋体" w:hAnsi="Helvetica" w:cs="Helvetica"/>
-            <w:color w:val="64854C"/>
-            <w:kern w:val="0"/>
-            <w:szCs w:val="21"/>
-            <w:u w:val="single"/>
-            <w:bdr w:val="none" w:sz="0" w:space="0" w:color="auto" w:frame="1"/>
-          </w:rPr>
-          <w:t>是做某子的</w:t>
-        </w:r>
-      </w:hyperlink>
+      <w:r>
+        <w:rPr>
+          <w:rFonts w:ascii="Helvetica" w:eastAsia="宋体" w:hAnsi="Helvetica" w:cs="Helvetica"/>
+          <w:color w:val="64854C"/>
+          <w:kern w:val="0"/>
+          <w:szCs w:val="21"/>
+          <w:u w:val="single"/>
+          <w:bdr w:val="none" w:sz="0" w:space="0" w:color="auto" w:frame="1"/>
+        </w:rPr>
+        <w:fldChar w:fldCharType="begin"/>
+      </w:r>
+      <w:r>
+        <w:rPr>
+          <w:rFonts w:ascii="Helvetica" w:eastAsia="宋体" w:hAnsi="Helvetica" w:cs="Helvetica"/>
+          <w:color w:val="64854C"/>
+          <w:kern w:val="0"/>
+          <w:szCs w:val="21"/>
+          <w:u w:val="single"/>
+          <w:bdr w:val="none" w:sz="0" w:space="0" w:color="auto" w:frame="1"/>
+        </w:rPr>
+        <w:instrText xml:space="preserve"> HYPERLINK "http://baike.baidu.com/link?url=_aNWZrVpQm9L89S4CYR66kVd6MZhQWXY5</w:instrText>
+      </w:r>
+      <w:r>
+        <w:rPr>
+          <w:rFonts w:ascii="Helvetica" w:eastAsia="宋体" w:hAnsi="Helvetica" w:cs="Helvetica"/>
+          <w:color w:val="64854C"/>
+          <w:kern w:val="0"/>
+          <w:szCs w:val="21"/>
+          <w:u w:val="single"/>
+          <w:bdr w:val="none" w:sz="0" w:space="0" w:color="auto" w:frame="1"/>
+        </w:rPr>
+        <w:instrText xml:space="preserve">mO8zJfoTCEvQ7rkZdZOYOOyzA5IGO6kL2hw34M7r2wXixw6GNTTmk9kRAXHuIav23kej67ITc7" \t "_blank" </w:instrText>
+      </w:r>
+      <w:r>
+        <w:rPr>
+          <w:rFonts w:ascii="Helvetica" w:eastAsia="宋体" w:hAnsi="Helvetica" w:cs="Helvetica"/>
+          <w:color w:val="64854C"/>
+          <w:kern w:val="0"/>
+          <w:szCs w:val="21"/>
+          <w:u w:val="single"/>
+          <w:bdr w:val="none" w:sz="0" w:space="0" w:color="auto" w:frame="1"/>
+        </w:rPr>
+        <w:fldChar w:fldCharType="separate"/>
+      </w:r>
+      <w:r>
+        <w:rPr>
+          <w:rFonts w:ascii="Helvetica" w:eastAsia="宋体" w:hAnsi="Helvetica" w:cs="Helvetica"/>
+          <w:color w:val="64854C"/>
+          <w:kern w:val="0"/>
+          <w:szCs w:val="21"/>
+          <w:u w:val="single"/>
+          <w:bdr w:val="none" w:sz="0" w:space="0" w:color="auto" w:frame="1"/>
+        </w:rPr>
+        <w:t>GIT</w:t>
+      </w:r>
+      <w:r>
+        <w:rPr>
+          <w:rFonts w:ascii="Helvetica" w:eastAsia="宋体" w:hAnsi="Helvetica" w:cs="Helvetica"/>
+          <w:color w:val="64854C"/>
+          <w:kern w:val="0"/>
+          <w:szCs w:val="21"/>
+          <w:u w:val="single"/>
+          <w:bdr w:val="none" w:sz="0" w:space="0" w:color="auto" w:frame="1"/>
+        </w:rPr>
+        <w:t>是</w:t>
+      </w:r>
+      <w:proofErr w:type="gramStart"/>
+      <w:r>
+        <w:rPr>
+          <w:rFonts w:ascii="Helvetica" w:eastAsia="宋体" w:hAnsi="Helvetica" w:cs="Helvetica"/>
+          <w:color w:val="64854C"/>
+          <w:kern w:val="0"/>
+          <w:szCs w:val="21"/>
+          <w:u w:val="single"/>
+          <w:bdr w:val="none" w:sz="0" w:space="0" w:color="auto" w:frame="1"/>
+        </w:rPr>
+        <w:t>做某子的</w:t>
+      </w:r>
+      <w:proofErr w:type="gramEnd"/>
+      <w:r>
+        <w:rPr>
+          <w:rFonts w:ascii="Helvetica" w:eastAsia="宋体" w:hAnsi="Helvetica" w:cs="Helvetica"/>
+          <w:color w:val="64854C"/>
+          <w:kern w:val="0"/>
+          <w:szCs w:val="21"/>
+          <w:u w:val="single"/>
+          <w:bdr w:val="none" w:sz="0" w:space="0" w:color="auto" w:frame="1"/>
+        </w:rPr>
+        <w:fldChar w:fldCharType="end"/>
+      </w:r>
       <w:r>
         <w:rPr>
           <w:rFonts w:ascii="Helvetica" w:eastAsia="宋体" w:hAnsi="Helvetica" w:cs="Helvetica"/>
@@ -4055,7 +4349,7 @@
             <wp:extent cx="4819015" cy="2479675"/>
             <wp:effectExtent l="0" t="0" r="635" b="0"/>
             <wp:docPr id="19" name="图片 17" descr="271102462211960">
-              <a:hlinkClick xmlns:a="http://schemas.openxmlformats.org/drawingml/2006/main" r:id="rId24"/>
+              <a:hlinkClick xmlns:a="http://schemas.openxmlformats.org/drawingml/2006/main" r:id="rId21"/>
             </wp:docPr>
             <wp:cNvGraphicFramePr>
               <a:graphicFrameLocks xmlns:a="http://schemas.openxmlformats.org/drawingml/2006/main" noChangeAspect="1"/>
@@ -4065,14 +4359,14 @@
                 <pic:pic xmlns:pic="http://schemas.openxmlformats.org/drawingml/2006/picture">
                   <pic:nvPicPr>
                     <pic:cNvPr id="0" name="Picture 17" descr="271102462211960">
-                      <a:hlinkClick r:id="rId24"/>
+                      <a:hlinkClick r:id="rId21"/>
                     </pic:cNvPr>
                     <pic:cNvPicPr>
                       <a:picLocks noChangeAspect="1" noChangeArrowheads="1"/>
                     </pic:cNvPicPr>
                   </pic:nvPicPr>
                   <pic:blipFill>
-                    <a:blip r:embed="rId25">
+                    <a:blip r:embed="rId22">
                       <a:extLst>
                         <a:ext uri="{28A0092B-C50C-407E-A947-70E740481C1C}">
                           <a14:useLocalDpi xmlns:a14="http://schemas.microsoft.com/office/drawing/2010/main" val="0"/>
@@ -4179,6 +4473,7 @@
         </w:rPr>
         <w:t>比如在</w:t>
       </w:r>
+      <w:proofErr w:type="spellStart"/>
       <w:r>
         <w:rPr>
           <w:rFonts w:ascii="Helvetica" w:eastAsia="宋体" w:hAnsi="Helvetica" w:cs="Helvetica"/>
@@ -4188,6 +4483,7 @@
         </w:rPr>
         <w:t>Github</w:t>
       </w:r>
+      <w:proofErr w:type="spellEnd"/>
       <w:r>
         <w:rPr>
           <w:rFonts w:ascii="Helvetica" w:eastAsia="宋体" w:hAnsi="Helvetica" w:cs="Helvetica"/>
@@ -4215,6 +4511,7 @@
         </w:rPr>
         <w:t>随意，比如你可以用</w:t>
       </w:r>
+      <w:proofErr w:type="spellStart"/>
       <w:r>
         <w:rPr>
           <w:rFonts w:ascii="Helvetica" w:eastAsia="宋体" w:hAnsi="Helvetica" w:cs="Helvetica"/>
@@ -4224,6 +4521,7 @@
         </w:rPr>
         <w:t>Home,company</w:t>
       </w:r>
+      <w:proofErr w:type="spellEnd"/>
       <w:r>
         <w:rPr>
           <w:rFonts w:ascii="Helvetica" w:eastAsia="宋体" w:hAnsi="Helvetica" w:cs="Helvetica"/>
@@ -4261,7 +4559,7 @@
             <wp:extent cx="9822815" cy="5407660"/>
             <wp:effectExtent l="0" t="0" r="6985" b="2540"/>
             <wp:docPr id="20" name="图片 18" descr="271104566587275">
-              <a:hlinkClick xmlns:a="http://schemas.openxmlformats.org/drawingml/2006/main" r:id="rId26"/>
+              <a:hlinkClick xmlns:a="http://schemas.openxmlformats.org/drawingml/2006/main" r:id="rId23"/>
             </wp:docPr>
             <wp:cNvGraphicFramePr>
               <a:graphicFrameLocks xmlns:a="http://schemas.openxmlformats.org/drawingml/2006/main" noChangeAspect="1"/>
@@ -4271,14 +4569,14 @@
                 <pic:pic xmlns:pic="http://schemas.openxmlformats.org/drawingml/2006/picture">
                   <pic:nvPicPr>
                     <pic:cNvPr id="0" name="Picture 18" descr="271104566587275">
-                      <a:hlinkClick r:id="rId26"/>
+                      <a:hlinkClick r:id="rId23"/>
                     </pic:cNvPr>
                     <pic:cNvPicPr>
                       <a:picLocks noChangeAspect="1" noChangeArrowheads="1"/>
                     </pic:cNvPicPr>
                   </pic:nvPicPr>
                   <pic:blipFill>
-                    <a:blip r:embed="rId27">
+                    <a:blip r:embed="rId24">
                       <a:extLst>
                         <a:ext uri="{28A0092B-C50C-407E-A947-70E740481C1C}">
                           <a14:useLocalDpi xmlns:a14="http://schemas.microsoft.com/office/drawing/2010/main" val="0"/>
@@ -4370,7 +4668,7 @@
             <wp:extent cx="18270855" cy="3708400"/>
             <wp:effectExtent l="0" t="0" r="0" b="6350"/>
             <wp:docPr id="21" name="图片 21" descr="271108115808959">
-              <a:hlinkClick xmlns:a="http://schemas.openxmlformats.org/drawingml/2006/main" r:id="rId28"/>
+              <a:hlinkClick xmlns:a="http://schemas.openxmlformats.org/drawingml/2006/main" r:id="rId25"/>
             </wp:docPr>
             <wp:cNvGraphicFramePr>
               <a:graphicFrameLocks xmlns:a="http://schemas.openxmlformats.org/drawingml/2006/main" noChangeAspect="1"/>
@@ -4380,14 +4678,14 @@
                 <pic:pic xmlns:pic="http://schemas.openxmlformats.org/drawingml/2006/picture">
                   <pic:nvPicPr>
                     <pic:cNvPr id="0" name="Picture 19" descr="271108115808959">
-                      <a:hlinkClick r:id="rId28"/>
+                      <a:hlinkClick r:id="rId25"/>
                     </pic:cNvPr>
                     <pic:cNvPicPr>
                       <a:picLocks noChangeAspect="1" noChangeArrowheads="1"/>
                     </pic:cNvPicPr>
                   </pic:nvPicPr>
                   <pic:blipFill>
-                    <a:blip r:embed="rId29">
+                    <a:blip r:embed="rId26">
                       <a:extLst>
                         <a:ext uri="{28A0092B-C50C-407E-A947-70E740481C1C}">
                           <a14:useLocalDpi xmlns:a14="http://schemas.microsoft.com/office/drawing/2010/main" val="0"/>
@@ -4734,7 +5032,7 @@
             <wp:extent cx="2496185" cy="2658745"/>
             <wp:effectExtent l="0" t="0" r="0" b="8255"/>
             <wp:docPr id="22" name="图片 22" descr="271117100641718">
-              <a:hlinkClick xmlns:a="http://schemas.openxmlformats.org/drawingml/2006/main" r:id="rId30"/>
+              <a:hlinkClick xmlns:a="http://schemas.openxmlformats.org/drawingml/2006/main" r:id="rId27"/>
             </wp:docPr>
             <wp:cNvGraphicFramePr>
               <a:graphicFrameLocks xmlns:a="http://schemas.openxmlformats.org/drawingml/2006/main" noChangeAspect="1"/>
@@ -4744,14 +5042,14 @@
                 <pic:pic xmlns:pic="http://schemas.openxmlformats.org/drawingml/2006/picture">
                   <pic:nvPicPr>
                     <pic:cNvPr id="0" name="Picture 20" descr="271117100641718">
-                      <a:hlinkClick r:id="rId30"/>
+                      <a:hlinkClick r:id="rId27"/>
                     </pic:cNvPr>
                     <pic:cNvPicPr>
                       <a:picLocks noChangeAspect="1" noChangeArrowheads="1"/>
                     </pic:cNvPicPr>
                   </pic:nvPicPr>
                   <pic:blipFill>
-                    <a:blip r:embed="rId31">
+                    <a:blip r:embed="rId28">
                       <a:extLst>
                         <a:ext uri="{28A0092B-C50C-407E-A947-70E740481C1C}">
                           <a14:useLocalDpi xmlns:a14="http://schemas.microsoft.com/office/drawing/2010/main" val="0"/>
@@ -4811,7 +5109,7 @@
             <wp:extent cx="3388360" cy="2277745"/>
             <wp:effectExtent l="0" t="0" r="2540" b="8255"/>
             <wp:docPr id="23" name="图片 23" descr="271117191748667">
-              <a:hlinkClick xmlns:a="http://schemas.openxmlformats.org/drawingml/2006/main" r:id="rId32"/>
+              <a:hlinkClick xmlns:a="http://schemas.openxmlformats.org/drawingml/2006/main" r:id="rId29"/>
             </wp:docPr>
             <wp:cNvGraphicFramePr>
               <a:graphicFrameLocks xmlns:a="http://schemas.openxmlformats.org/drawingml/2006/main" noChangeAspect="1"/>
@@ -4821,14 +5119,14 @@
                 <pic:pic xmlns:pic="http://schemas.openxmlformats.org/drawingml/2006/picture">
                   <pic:nvPicPr>
                     <pic:cNvPr id="0" name="Picture 21" descr="271117191748667">
-                      <a:hlinkClick r:id="rId32"/>
+                      <a:hlinkClick r:id="rId29"/>
                     </pic:cNvPr>
                     <pic:cNvPicPr>
                       <a:picLocks noChangeAspect="1" noChangeArrowheads="1"/>
                     </pic:cNvPicPr>
                   </pic:nvPicPr>
                   <pic:blipFill>
-                    <a:blip r:embed="rId33">
+                    <a:blip r:embed="rId30">
                       <a:extLst>
                         <a:ext uri="{28A0092B-C50C-407E-A947-70E740481C1C}">
                           <a14:useLocalDpi xmlns:a14="http://schemas.microsoft.com/office/drawing/2010/main" val="0"/>
@@ -4887,7 +5185,7 @@
             <wp:extent cx="3865245" cy="4123055"/>
             <wp:effectExtent l="0" t="0" r="1905" b="0"/>
             <wp:docPr id="24" name="图片 24" descr="271117300493045">
-              <a:hlinkClick xmlns:a="http://schemas.openxmlformats.org/drawingml/2006/main" r:id="rId34"/>
+              <a:hlinkClick xmlns:a="http://schemas.openxmlformats.org/drawingml/2006/main" r:id="rId31"/>
             </wp:docPr>
             <wp:cNvGraphicFramePr>
               <a:graphicFrameLocks xmlns:a="http://schemas.openxmlformats.org/drawingml/2006/main" noChangeAspect="1"/>
@@ -4897,14 +5195,14 @@
                 <pic:pic xmlns:pic="http://schemas.openxmlformats.org/drawingml/2006/picture">
                   <pic:nvPicPr>
                     <pic:cNvPr id="0" name="Picture 22" descr="271117300493045">
-                      <a:hlinkClick r:id="rId34"/>
+                      <a:hlinkClick r:id="rId31"/>
                     </pic:cNvPr>
                     <pic:cNvPicPr>
                       <a:picLocks noChangeAspect="1" noChangeArrowheads="1"/>
                     </pic:cNvPicPr>
                   </pic:nvPicPr>
                   <pic:blipFill>
-                    <a:blip r:embed="rId35">
+                    <a:blip r:embed="rId32">
                       <a:extLst>
                         <a:ext uri="{28A0092B-C50C-407E-A947-70E740481C1C}">
                           <a14:useLocalDpi xmlns:a14="http://schemas.microsoft.com/office/drawing/2010/main" val="0"/>
@@ -4964,7 +5262,7 @@
             <wp:extent cx="3696970" cy="3769995"/>
             <wp:effectExtent l="0" t="0" r="0" b="1905"/>
             <wp:docPr id="25" name="图片 25" descr="271117384245853">
-              <a:hlinkClick xmlns:a="http://schemas.openxmlformats.org/drawingml/2006/main" r:id="rId36"/>
+              <a:hlinkClick xmlns:a="http://schemas.openxmlformats.org/drawingml/2006/main" r:id="rId33"/>
             </wp:docPr>
             <wp:cNvGraphicFramePr>
               <a:graphicFrameLocks xmlns:a="http://schemas.openxmlformats.org/drawingml/2006/main" noChangeAspect="1"/>
@@ -4974,14 +5272,14 @@
                 <pic:pic xmlns:pic="http://schemas.openxmlformats.org/drawingml/2006/picture">
                   <pic:nvPicPr>
                     <pic:cNvPr id="0" name="Picture 23" descr="271117384245853">
-                      <a:hlinkClick r:id="rId36"/>
+                      <a:hlinkClick r:id="rId33"/>
                     </pic:cNvPr>
                     <pic:cNvPicPr>
                       <a:picLocks noChangeAspect="1" noChangeArrowheads="1"/>
                     </pic:cNvPicPr>
                   </pic:nvPicPr>
                   <pic:blipFill>
-                    <a:blip r:embed="rId37">
+                    <a:blip r:embed="rId34">
                       <a:extLst>
                         <a:ext uri="{28A0092B-C50C-407E-A947-70E740481C1C}">
                           <a14:useLocalDpi xmlns:a14="http://schemas.microsoft.com/office/drawing/2010/main" val="0"/>
@@ -5220,7 +5518,33 @@
           <w:szCs w:val="21"/>
           <w:bdr w:val="none" w:sz="0" w:space="0" w:color="auto" w:frame="1"/>
         </w:rPr>
-        <w:t>"_netrc"</w:t>
+        <w:t>"_</w:t>
+      </w:r>
+      <w:proofErr w:type="spellStart"/>
+      <w:r>
+        <w:rPr>
+          <w:rFonts w:ascii="Helvetica" w:eastAsia="宋体" w:hAnsi="Helvetica" w:cs="Helvetica"/>
+          <w:b/>
+          <w:bCs/>
+          <w:color w:val="333333"/>
+          <w:kern w:val="0"/>
+          <w:szCs w:val="21"/>
+          <w:bdr w:val="none" w:sz="0" w:space="0" w:color="auto" w:frame="1"/>
+        </w:rPr>
+        <w:t>netrc</w:t>
+      </w:r>
+      <w:proofErr w:type="spellEnd"/>
+      <w:r>
+        <w:rPr>
+          <w:rFonts w:ascii="Helvetica" w:eastAsia="宋体" w:hAnsi="Helvetica" w:cs="Helvetica"/>
+          <w:b/>
+          <w:bCs/>
+          <w:color w:val="333333"/>
+          <w:kern w:val="0"/>
+          <w:szCs w:val="21"/>
+          <w:bdr w:val="none" w:sz="0" w:space="0" w:color="auto" w:frame="1"/>
+        </w:rPr>
+        <w:t>"</w:t>
       </w:r>
       <w:r>
         <w:rPr>
@@ -5264,7 +5588,7 @@
             <wp:extent cx="9009380" cy="3275965"/>
             <wp:effectExtent l="0" t="0" r="1270" b="635"/>
             <wp:docPr id="26" name="图片 26" descr="271123307214691">
-              <a:hlinkClick xmlns:a="http://schemas.openxmlformats.org/drawingml/2006/main" r:id="rId38"/>
+              <a:hlinkClick xmlns:a="http://schemas.openxmlformats.org/drawingml/2006/main" r:id="rId35"/>
             </wp:docPr>
             <wp:cNvGraphicFramePr>
               <a:graphicFrameLocks xmlns:a="http://schemas.openxmlformats.org/drawingml/2006/main" noChangeAspect="1"/>
@@ -5274,14 +5598,14 @@
                 <pic:pic xmlns:pic="http://schemas.openxmlformats.org/drawingml/2006/picture">
                   <pic:nvPicPr>
                     <pic:cNvPr id="0" name="Picture 24" descr="271123307214691">
-                      <a:hlinkClick r:id="rId38"/>
+                      <a:hlinkClick r:id="rId35"/>
                     </pic:cNvPr>
                     <pic:cNvPicPr>
                       <a:picLocks noChangeAspect="1" noChangeArrowheads="1"/>
                     </pic:cNvPicPr>
                   </pic:nvPicPr>
                   <pic:blipFill>
-                    <a:blip r:embed="rId39">
+                    <a:blip r:embed="rId36">
                       <a:extLst>
                         <a:ext uri="{28A0092B-C50C-407E-A947-70E740481C1C}">
                           <a14:useLocalDpi xmlns:a14="http://schemas.microsoft.com/office/drawing/2010/main" val="0"/>
@@ -5341,7 +5665,7 @@
             <wp:extent cx="2428875" cy="2047875"/>
             <wp:effectExtent l="0" t="0" r="9525" b="9525"/>
             <wp:docPr id="27" name="图片 27" descr="271123401437312">
-              <a:hlinkClick xmlns:a="http://schemas.openxmlformats.org/drawingml/2006/main" r:id="rId40"/>
+              <a:hlinkClick xmlns:a="http://schemas.openxmlformats.org/drawingml/2006/main" r:id="rId37"/>
             </wp:docPr>
             <wp:cNvGraphicFramePr>
               <a:graphicFrameLocks xmlns:a="http://schemas.openxmlformats.org/drawingml/2006/main" noChangeAspect="1"/>
@@ -5351,14 +5675,14 @@
                 <pic:pic xmlns:pic="http://schemas.openxmlformats.org/drawingml/2006/picture">
                   <pic:nvPicPr>
                     <pic:cNvPr id="0" name="Picture 25" descr="271123401437312">
-                      <a:hlinkClick r:id="rId40"/>
+                      <a:hlinkClick r:id="rId37"/>
                     </pic:cNvPr>
                     <pic:cNvPicPr>
                       <a:picLocks noChangeAspect="1" noChangeArrowheads="1"/>
                     </pic:cNvPicPr>
                   </pic:nvPicPr>
                   <pic:blipFill>
-                    <a:blip r:embed="rId41">
+                    <a:blip r:embed="rId38">
                       <a:extLst>
                         <a:ext uri="{28A0092B-C50C-407E-A947-70E740481C1C}">
                           <a14:useLocalDpi xmlns:a14="http://schemas.microsoft.com/office/drawing/2010/main" val="0"/>
@@ -5498,8 +5822,19 @@
           <w:kern w:val="0"/>
           <w:szCs w:val="21"/>
         </w:rPr>
-        <w:t>Git init</w:t>
-      </w:r>
+        <w:t xml:space="preserve">Git </w:t>
+      </w:r>
+      <w:proofErr w:type="spellStart"/>
+      <w:r>
+        <w:rPr>
+          <w:rFonts w:ascii="Helvetica" w:eastAsia="宋体" w:hAnsi="Helvetica" w:cs="Helvetica"/>
+          <w:color w:val="333333"/>
+          <w:kern w:val="0"/>
+          <w:szCs w:val="21"/>
+        </w:rPr>
+        <w:t>init</w:t>
+      </w:r>
+      <w:proofErr w:type="spellEnd"/>
       <w:r>
         <w:rPr>
           <w:rFonts w:ascii="Helvetica" w:eastAsia="宋体" w:hAnsi="Helvetica" w:cs="Helvetica"/>
@@ -5597,7 +5932,7 @@
             <wp:extent cx="9755505" cy="5783580"/>
             <wp:effectExtent l="0" t="0" r="0" b="7620"/>
             <wp:docPr id="28" name="图片 28" descr="271234025648572">
-              <a:hlinkClick xmlns:a="http://schemas.openxmlformats.org/drawingml/2006/main" r:id="rId42"/>
+              <a:hlinkClick xmlns:a="http://schemas.openxmlformats.org/drawingml/2006/main" r:id="rId39"/>
             </wp:docPr>
             <wp:cNvGraphicFramePr>
               <a:graphicFrameLocks xmlns:a="http://schemas.openxmlformats.org/drawingml/2006/main" noChangeAspect="1"/>
@@ -5607,14 +5942,14 @@
                 <pic:pic xmlns:pic="http://schemas.openxmlformats.org/drawingml/2006/picture">
                   <pic:nvPicPr>
                     <pic:cNvPr id="0" name="Picture 26" descr="271234025648572">
-                      <a:hlinkClick r:id="rId42"/>
+                      <a:hlinkClick r:id="rId39"/>
                     </pic:cNvPr>
                     <pic:cNvPicPr>
                       <a:picLocks noChangeAspect="1" noChangeArrowheads="1"/>
                     </pic:cNvPicPr>
                   </pic:nvPicPr>
                   <pic:blipFill>
-                    <a:blip r:embed="rId43">
+                    <a:blip r:embed="rId40">
                       <a:extLst>
                         <a:ext uri="{28A0092B-C50C-407E-A947-70E740481C1C}">
                           <a14:useLocalDpi xmlns:a14="http://schemas.microsoft.com/office/drawing/2010/main" val="0"/>
@@ -5755,7 +6090,27 @@
           <w:kern w:val="0"/>
           <w:szCs w:val="21"/>
         </w:rPr>
-        <w:t>也并不会你修改了代码它自动帮你保存你修改的每一个过程。你修改了很多文件，但未必所有的修改，最终打算提交上去，那么哪些是你打算提交的，你可以添加进来待会提交，叫做缓存改动。很简单，比如本地电脑上我有整个项目完整的东东，甚至包含了账号密码的一些文件，但是我只是</w:t>
+        <w:t>也并不会你修改了代码它自动帮你保存你修改的每一个过程。你修改了很多文件，但未必所有的修改，最终打算提交上去，那么哪些是你打算提交的，你可以添加进来待会提交，叫做缓存改动。很简单，比如本地电脑上我有整个项目完整的东</w:t>
+      </w:r>
+      <w:proofErr w:type="gramStart"/>
+      <w:r>
+        <w:rPr>
+          <w:rFonts w:ascii="Helvetica" w:eastAsia="宋体" w:hAnsi="Helvetica" w:cs="Helvetica"/>
+          <w:color w:val="333333"/>
+          <w:kern w:val="0"/>
+          <w:szCs w:val="21"/>
+        </w:rPr>
+        <w:t>东</w:t>
+      </w:r>
+      <w:proofErr w:type="gramEnd"/>
+      <w:r>
+        <w:rPr>
+          <w:rFonts w:ascii="Helvetica" w:eastAsia="宋体" w:hAnsi="Helvetica" w:cs="Helvetica"/>
+          <w:color w:val="333333"/>
+          <w:kern w:val="0"/>
+          <w:szCs w:val="21"/>
+        </w:rPr>
+        <w:t>，甚至包含了账号密码的一些文件，但是我只是</w:t>
       </w:r>
       <w:r>
         <w:rPr>
@@ -5791,7 +6146,27 @@
           <w:kern w:val="0"/>
           <w:szCs w:val="21"/>
         </w:rPr>
-        <w:t>它就不会参与后续的操作。通常我都会直接全部缓存，它会自动寻找所有有改动的文件，而不需要提交的文件放在忽略的文件夹中。（关于忽略下面我们就会说到）</w:t>
+        <w:t>它就不会参与后续的操作。通常我都会直接全部缓存，它会自动寻找所有</w:t>
+      </w:r>
+      <w:proofErr w:type="gramStart"/>
+      <w:r>
+        <w:rPr>
+          <w:rFonts w:ascii="Helvetica" w:eastAsia="宋体" w:hAnsi="Helvetica" w:cs="Helvetica"/>
+          <w:color w:val="333333"/>
+          <w:kern w:val="0"/>
+          <w:szCs w:val="21"/>
+        </w:rPr>
+        <w:t>有</w:t>
+      </w:r>
+      <w:proofErr w:type="gramEnd"/>
+      <w:r>
+        <w:rPr>
+          <w:rFonts w:ascii="Helvetica" w:eastAsia="宋体" w:hAnsi="Helvetica" w:cs="Helvetica"/>
+          <w:color w:val="333333"/>
+          <w:kern w:val="0"/>
+          <w:szCs w:val="21"/>
+        </w:rPr>
+        <w:t>改动的文件，而不需要提交的文件放在忽略的文件夹中。（关于忽略下面我们就会说到）</w:t>
       </w:r>
     </w:p>
     <w:p>
@@ -5822,7 +6197,7 @@
             <wp:extent cx="9755505" cy="5783580"/>
             <wp:effectExtent l="0" t="0" r="0" b="7620"/>
             <wp:docPr id="29" name="图片 29" descr="271238259396476">
-              <a:hlinkClick xmlns:a="http://schemas.openxmlformats.org/drawingml/2006/main" r:id="rId44"/>
+              <a:hlinkClick xmlns:a="http://schemas.openxmlformats.org/drawingml/2006/main" r:id="rId41"/>
             </wp:docPr>
             <wp:cNvGraphicFramePr>
               <a:graphicFrameLocks xmlns:a="http://schemas.openxmlformats.org/drawingml/2006/main" noChangeAspect="1"/>
@@ -5832,14 +6207,14 @@
                 <pic:pic xmlns:pic="http://schemas.openxmlformats.org/drawingml/2006/picture">
                   <pic:nvPicPr>
                     <pic:cNvPr id="0" name="Picture 27" descr="271238259396476">
-                      <a:hlinkClick r:id="rId44"/>
+                      <a:hlinkClick r:id="rId41"/>
                     </pic:cNvPr>
                     <pic:cNvPicPr>
                       <a:picLocks noChangeAspect="1" noChangeArrowheads="1"/>
                     </pic:cNvPicPr>
                   </pic:nvPicPr>
                   <pic:blipFill>
-                    <a:blip r:embed="rId45">
+                    <a:blip r:embed="rId42">
                       <a:extLst>
                         <a:ext uri="{28A0092B-C50C-407E-A947-70E740481C1C}">
                           <a14:useLocalDpi xmlns:a14="http://schemas.microsoft.com/office/drawing/2010/main" val="0"/>
@@ -5912,8 +6287,19 @@
           <w:kern w:val="0"/>
           <w:szCs w:val="21"/>
         </w:rPr>
-        <w:t>.gitignore</w:t>
-      </w:r>
+        <w:t>.</w:t>
+      </w:r>
+      <w:proofErr w:type="spellStart"/>
+      <w:r>
+        <w:rPr>
+          <w:rFonts w:ascii="Helvetica" w:eastAsia="宋体" w:hAnsi="Helvetica" w:cs="Helvetica"/>
+          <w:color w:val="333333"/>
+          <w:kern w:val="0"/>
+          <w:szCs w:val="21"/>
+        </w:rPr>
+        <w:t>gitignore</w:t>
+      </w:r>
+      <w:proofErr w:type="spellEnd"/>
       <w:r>
         <w:rPr>
           <w:rFonts w:ascii="Helvetica" w:eastAsia="宋体" w:hAnsi="Helvetica" w:cs="Helvetica"/>
@@ -5993,7 +6379,7 @@
             <wp:extent cx="3275965" cy="4398010"/>
             <wp:effectExtent l="0" t="0" r="635" b="2540"/>
             <wp:docPr id="30" name="图片 30" descr="271134259394618">
-              <a:hlinkClick xmlns:a="http://schemas.openxmlformats.org/drawingml/2006/main" r:id="rId46"/>
+              <a:hlinkClick xmlns:a="http://schemas.openxmlformats.org/drawingml/2006/main" r:id="rId43"/>
             </wp:docPr>
             <wp:cNvGraphicFramePr>
               <a:graphicFrameLocks xmlns:a="http://schemas.openxmlformats.org/drawingml/2006/main" noChangeAspect="1"/>
@@ -6003,14 +6389,14 @@
                 <pic:pic xmlns:pic="http://schemas.openxmlformats.org/drawingml/2006/picture">
                   <pic:nvPicPr>
                     <pic:cNvPr id="0" name="Picture 28" descr="271134259394618">
-                      <a:hlinkClick r:id="rId46"/>
+                      <a:hlinkClick r:id="rId43"/>
                     </pic:cNvPr>
                     <pic:cNvPicPr>
                       <a:picLocks noChangeAspect="1" noChangeArrowheads="1"/>
                     </pic:cNvPicPr>
                   </pic:nvPicPr>
                   <pic:blipFill>
-                    <a:blip r:embed="rId47">
+                    <a:blip r:embed="rId44">
                       <a:extLst>
                         <a:ext uri="{28A0092B-C50C-407E-A947-70E740481C1C}">
                           <a14:useLocalDpi xmlns:a14="http://schemas.microsoft.com/office/drawing/2010/main" val="0"/>
@@ -6202,7 +6588,7 @@
             <wp:extent cx="5565140" cy="1750060"/>
             <wp:effectExtent l="0" t="0" r="0" b="2540"/>
             <wp:docPr id="31" name="图片 31" descr="271240398302205">
-              <a:hlinkClick xmlns:a="http://schemas.openxmlformats.org/drawingml/2006/main" r:id="rId48"/>
+              <a:hlinkClick xmlns:a="http://schemas.openxmlformats.org/drawingml/2006/main" r:id="rId45"/>
             </wp:docPr>
             <wp:cNvGraphicFramePr>
               <a:graphicFrameLocks xmlns:a="http://schemas.openxmlformats.org/drawingml/2006/main" noChangeAspect="1"/>
@@ -6212,14 +6598,14 @@
                 <pic:pic xmlns:pic="http://schemas.openxmlformats.org/drawingml/2006/picture">
                   <pic:nvPicPr>
                     <pic:cNvPr id="0" name="Picture 29" descr="271240398302205">
-                      <a:hlinkClick r:id="rId48"/>
+                      <a:hlinkClick r:id="rId45"/>
                     </pic:cNvPr>
                     <pic:cNvPicPr>
                       <a:picLocks noChangeAspect="1" noChangeArrowheads="1"/>
                     </pic:cNvPicPr>
                   </pic:nvPicPr>
                   <pic:blipFill>
-                    <a:blip r:embed="rId49">
+                    <a:blip r:embed="rId46">
                       <a:extLst>
                         <a:ext uri="{28A0092B-C50C-407E-A947-70E740481C1C}">
                           <a14:useLocalDpi xmlns:a14="http://schemas.microsoft.com/office/drawing/2010/main" val="0"/>
@@ -6324,7 +6710,27 @@
           <w:kern w:val="0"/>
           <w:szCs w:val="21"/>
         </w:rPr>
-        <w:t>顾名思义，上传则是上至远端服务器了，小伙伴们可以看到咱们的渣渣代码了（好羞涩。</w:t>
+        <w:t>顾名思义，</w:t>
+      </w:r>
+      <w:proofErr w:type="gramStart"/>
+      <w:r>
+        <w:rPr>
+          <w:rFonts w:ascii="Helvetica" w:eastAsia="宋体" w:hAnsi="Helvetica" w:cs="Helvetica"/>
+          <w:color w:val="333333"/>
+          <w:kern w:val="0"/>
+          <w:szCs w:val="21"/>
+        </w:rPr>
+        <w:t>上传则是</w:t>
+      </w:r>
+      <w:proofErr w:type="gramEnd"/>
+      <w:r>
+        <w:rPr>
+          <w:rFonts w:ascii="Helvetica" w:eastAsia="宋体" w:hAnsi="Helvetica" w:cs="Helvetica"/>
+          <w:color w:val="333333"/>
+          <w:kern w:val="0"/>
+          <w:szCs w:val="21"/>
+        </w:rPr>
+        <w:t>上至远端服务器了，小伙伴们可以看到咱们的渣渣代码了（好羞涩。</w:t>
       </w:r>
     </w:p>
     <w:p>
@@ -6355,7 +6761,7 @@
             <wp:extent cx="5104765" cy="4706620"/>
             <wp:effectExtent l="0" t="0" r="635" b="0"/>
             <wp:docPr id="32" name="图片 32" descr="271241402522046">
-              <a:hlinkClick xmlns:a="http://schemas.openxmlformats.org/drawingml/2006/main" r:id="rId50"/>
+              <a:hlinkClick xmlns:a="http://schemas.openxmlformats.org/drawingml/2006/main" r:id="rId47"/>
             </wp:docPr>
             <wp:cNvGraphicFramePr>
               <a:graphicFrameLocks xmlns:a="http://schemas.openxmlformats.org/drawingml/2006/main" noChangeAspect="1"/>
@@ -6365,14 +6771,14 @@
                 <pic:pic xmlns:pic="http://schemas.openxmlformats.org/drawingml/2006/picture">
                   <pic:nvPicPr>
                     <pic:cNvPr id="0" name="Picture 30" descr="271241402522046">
-                      <a:hlinkClick r:id="rId50"/>
+                      <a:hlinkClick r:id="rId47"/>
                     </pic:cNvPr>
                     <pic:cNvPicPr>
                       <a:picLocks noChangeAspect="1" noChangeArrowheads="1"/>
                     </pic:cNvPicPr>
                   </pic:nvPicPr>
                   <pic:blipFill>
-                    <a:blip r:embed="rId51">
+                    <a:blip r:embed="rId48">
                       <a:extLst>
                         <a:ext uri="{28A0092B-C50C-407E-A947-70E740481C1C}">
                           <a14:useLocalDpi xmlns:a14="http://schemas.microsoft.com/office/drawing/2010/main" val="0"/>
@@ -6477,8 +6883,29 @@
           <w:kern w:val="0"/>
           <w:szCs w:val="21"/>
         </w:rPr>
-        <w:t>比如你在公司做好的东东，今夜难眠十分亢奋，回家准备继续搬砖，那咱们就在家里的电脑上，同上进行好各种安装配置账号，先把公司做好的东东嫩下来（不过公司是内网不可以，但是假如是</w:t>
-      </w:r>
+        <w:t>比如你在公司做好的东</w:t>
+      </w:r>
+      <w:proofErr w:type="gramStart"/>
+      <w:r>
+        <w:rPr>
+          <w:rFonts w:ascii="Helvetica" w:eastAsia="宋体" w:hAnsi="Helvetica" w:cs="Helvetica"/>
+          <w:color w:val="333333"/>
+          <w:kern w:val="0"/>
+          <w:szCs w:val="21"/>
+        </w:rPr>
+        <w:t>东</w:t>
+      </w:r>
+      <w:proofErr w:type="gramEnd"/>
+      <w:r>
+        <w:rPr>
+          <w:rFonts w:ascii="Helvetica" w:eastAsia="宋体" w:hAnsi="Helvetica" w:cs="Helvetica"/>
+          <w:color w:val="333333"/>
+          <w:kern w:val="0"/>
+          <w:szCs w:val="21"/>
+        </w:rPr>
+        <w:t>，今夜难眠十分亢奋，回家准备继续搬砖，那咱们就在家里的电脑上，同上进行好各种安装配置账号，先把公司做好的东东嫩下来（不过公司是内网不可以，但是假如是</w:t>
+      </w:r>
+      <w:proofErr w:type="spellStart"/>
       <w:r>
         <w:rPr>
           <w:rFonts w:ascii="Helvetica" w:eastAsia="宋体" w:hAnsi="Helvetica" w:cs="Helvetica"/>
@@ -6488,6 +6915,7 @@
         </w:rPr>
         <w:t>Github</w:t>
       </w:r>
+      <w:proofErr w:type="spellEnd"/>
       <w:r>
         <w:rPr>
           <w:rFonts w:ascii="Helvetica" w:eastAsia="宋体" w:hAnsi="Helvetica" w:cs="Helvetica"/>
@@ -6513,7 +6941,27 @@
           <w:kern w:val="0"/>
           <w:szCs w:val="21"/>
         </w:rPr>
-        <w:t>他的下来。至于怎么操作，下面上图。现在你只要知道，大大们下齿全露刷牙表情对你口口念念的</w:t>
+        <w:t>他的下来。至于怎么操作，下面上图。现在你只要知道，</w:t>
+      </w:r>
+      <w:proofErr w:type="gramStart"/>
+      <w:r>
+        <w:rPr>
+          <w:rFonts w:ascii="Helvetica" w:eastAsia="宋体" w:hAnsi="Helvetica" w:cs="Helvetica"/>
+          <w:color w:val="333333"/>
+          <w:kern w:val="0"/>
+          <w:szCs w:val="21"/>
+        </w:rPr>
+        <w:t>大大们下齿全</w:t>
+      </w:r>
+      <w:proofErr w:type="gramEnd"/>
+      <w:r>
+        <w:rPr>
+          <w:rFonts w:ascii="Helvetica" w:eastAsia="宋体" w:hAnsi="Helvetica" w:cs="Helvetica"/>
+          <w:color w:val="333333"/>
+          <w:kern w:val="0"/>
+          <w:szCs w:val="21"/>
+        </w:rPr>
+        <w:t>露刷牙表情对你口口念念的</w:t>
       </w:r>
       <w:r>
         <w:rPr>
@@ -6561,7 +7009,7 @@
             <wp:extent cx="712470" cy="723900"/>
             <wp:effectExtent l="0" t="0" r="0" b="0"/>
             <wp:docPr id="33" name="图片 33" descr="271145255335341">
-              <a:hlinkClick xmlns:a="http://schemas.openxmlformats.org/drawingml/2006/main" r:id="rId52"/>
+              <a:hlinkClick xmlns:a="http://schemas.openxmlformats.org/drawingml/2006/main" r:id="rId49"/>
             </wp:docPr>
             <wp:cNvGraphicFramePr>
               <a:graphicFrameLocks xmlns:a="http://schemas.openxmlformats.org/drawingml/2006/main" noChangeAspect="1"/>
@@ -6571,14 +7019,14 @@
                 <pic:pic xmlns:pic="http://schemas.openxmlformats.org/drawingml/2006/picture">
                   <pic:nvPicPr>
                     <pic:cNvPr id="0" name="Picture 31" descr="271145255335341">
-                      <a:hlinkClick r:id="rId52"/>
+                      <a:hlinkClick r:id="rId49"/>
                     </pic:cNvPr>
                     <pic:cNvPicPr>
                       <a:picLocks noChangeAspect="1" noChangeArrowheads="1"/>
                     </pic:cNvPicPr>
                   </pic:nvPicPr>
                   <pic:blipFill>
-                    <a:blip r:embed="rId53">
+                    <a:blip r:embed="rId50">
                       <a:extLst>
                         <a:ext uri="{28A0092B-C50C-407E-A947-70E740481C1C}">
                           <a14:useLocalDpi xmlns:a14="http://schemas.microsoft.com/office/drawing/2010/main" val="0"/>
@@ -6742,7 +7190,7 @@
             <wp:extent cx="7764145" cy="5076825"/>
             <wp:effectExtent l="0" t="0" r="8255" b="9525"/>
             <wp:docPr id="34" name="图片 34" descr="271242561118002">
-              <a:hlinkClick xmlns:a="http://schemas.openxmlformats.org/drawingml/2006/main" r:id="rId54"/>
+              <a:hlinkClick xmlns:a="http://schemas.openxmlformats.org/drawingml/2006/main" r:id="rId51"/>
             </wp:docPr>
             <wp:cNvGraphicFramePr>
               <a:graphicFrameLocks xmlns:a="http://schemas.openxmlformats.org/drawingml/2006/main" noChangeAspect="1"/>
@@ -6752,14 +7200,14 @@
                 <pic:pic xmlns:pic="http://schemas.openxmlformats.org/drawingml/2006/picture">
                   <pic:nvPicPr>
                     <pic:cNvPr id="0" name="Picture 32" descr="271242561118002">
-                      <a:hlinkClick r:id="rId54"/>
+                      <a:hlinkClick r:id="rId51"/>
                     </pic:cNvPr>
                     <pic:cNvPicPr>
                       <a:picLocks noChangeAspect="1" noChangeArrowheads="1"/>
                     </pic:cNvPicPr>
                   </pic:nvPicPr>
                   <pic:blipFill>
-                    <a:blip r:embed="rId55">
+                    <a:blip r:embed="rId52">
                       <a:extLst>
                         <a:ext uri="{28A0092B-C50C-407E-A947-70E740481C1C}">
                           <a14:useLocalDpi xmlns:a14="http://schemas.microsoft.com/office/drawing/2010/main" val="0"/>
@@ -6818,7 +7266,7 @@
             <wp:extent cx="3573145" cy="2636520"/>
             <wp:effectExtent l="0" t="0" r="8255" b="0"/>
             <wp:docPr id="35" name="图片 35" descr="271244220336453">
-              <a:hlinkClick xmlns:a="http://schemas.openxmlformats.org/drawingml/2006/main" r:id="rId56"/>
+              <a:hlinkClick xmlns:a="http://schemas.openxmlformats.org/drawingml/2006/main" r:id="rId53"/>
             </wp:docPr>
             <wp:cNvGraphicFramePr>
               <a:graphicFrameLocks xmlns:a="http://schemas.openxmlformats.org/drawingml/2006/main" noChangeAspect="1"/>
@@ -6828,14 +7276,14 @@
                 <pic:pic xmlns:pic="http://schemas.openxmlformats.org/drawingml/2006/picture">
                   <pic:nvPicPr>
                     <pic:cNvPr id="0" name="Picture 33" descr="271244220336453">
-                      <a:hlinkClick r:id="rId56"/>
+                      <a:hlinkClick r:id="rId53"/>
                     </pic:cNvPr>
                     <pic:cNvPicPr>
                       <a:picLocks noChangeAspect="1" noChangeArrowheads="1"/>
                     </pic:cNvPicPr>
                   </pic:nvPicPr>
                   <pic:blipFill>
-                    <a:blip r:embed="rId57">
+                    <a:blip r:embed="rId54">
                       <a:extLst>
                         <a:ext uri="{28A0092B-C50C-407E-A947-70E740481C1C}">
                           <a14:useLocalDpi xmlns:a14="http://schemas.microsoft.com/office/drawing/2010/main" val="0"/>
@@ -7063,7 +7511,7 @@
                 <wp:extent cx="11202670" cy="6412230"/>
                 <wp:effectExtent l="0" t="0" r="0" b="0"/>
                 <wp:docPr id="18" name="AutoShape 34" descr="271259025495085">
-                  <a:hlinkClick xmlns:a="http://schemas.openxmlformats.org/drawingml/2006/main" r:id="rId58"/>
+                  <a:hlinkClick xmlns:a="http://schemas.openxmlformats.org/drawingml/2006/main" r:id="rId55"/>
                 </wp:docPr>
                 <wp:cNvGraphicFramePr>
                   <a:graphicFrameLocks xmlns:a="http://schemas.openxmlformats.org/drawingml/2006/main" noChangeAspect="1"/>
@@ -7117,7 +7565,7 @@
           </mc:Choice>
           <mc:Fallback>
             <w:pict>
-              <v:rect id="AutoShape 34" o:spid="_x0000_s1026" alt="说明: 271259025495085" href="http://www.runoob.com/wp-content/uploads/2015/03/271259025495085.png" style="width:882.1pt;height:504.9pt;visibility:visible;mso-wrap-style:square;mso-left-percent:-10001;mso-top-percent:-10001;mso-position-horizontal:absolute;mso-position-horizontal-relative:char;mso-position-vertical:absolute;mso-position-vertical-relative:line;mso-left-percent:-10001;mso-top-percent:-10001;v-text-anchor:top" o:gfxdata="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" o:button="t" filled="f" stroked="f">
+              <v:rect w14:anchorId="754BE708" id="AutoShape 34" o:spid="_x0000_s1026" alt="271259025495085" href="http://www.runoob.com/wp-content/uploads/2015/03/271259025495085.png" style="width:882.1pt;height:504.9pt;visibility:visible;mso-wrap-style:square;mso-left-percent:-10001;mso-top-percent:-10001;mso-position-horizontal:absolute;mso-position-horizontal-relative:char;mso-position-vertical:absolute;mso-position-vertical-relative:line;mso-left-percent:-10001;mso-top-percent:-10001;v-text-anchor:top" o:gfxdata="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" o:button="t" filled="f" stroked="f">
                 <v:fill o:detectmouseclick="t"/>
                 <o:lock v:ext="edit" aspectratio="t"/>
                 <w10:anchorlock/>
@@ -7201,7 +7649,7 @@
             <wp:extent cx="5749925" cy="2664460"/>
             <wp:effectExtent l="0" t="0" r="3175" b="2540"/>
             <wp:docPr id="36" name="图片 36" descr="271300329558531">
-              <a:hlinkClick xmlns:a="http://schemas.openxmlformats.org/drawingml/2006/main" r:id="rId59"/>
+              <a:hlinkClick xmlns:a="http://schemas.openxmlformats.org/drawingml/2006/main" r:id="rId56"/>
             </wp:docPr>
             <wp:cNvGraphicFramePr>
               <a:graphicFrameLocks xmlns:a="http://schemas.openxmlformats.org/drawingml/2006/main" noChangeAspect="1"/>
@@ -7211,14 +7659,14 @@
                 <pic:pic xmlns:pic="http://schemas.openxmlformats.org/drawingml/2006/picture">
                   <pic:nvPicPr>
                     <pic:cNvPr id="0" name="Picture 35" descr="271300329558531">
-                      <a:hlinkClick r:id="rId59"/>
+                      <a:hlinkClick r:id="rId56"/>
                     </pic:cNvPr>
                     <pic:cNvPicPr>
                       <a:picLocks noChangeAspect="1" noChangeArrowheads="1"/>
                     </pic:cNvPicPr>
                   </pic:nvPicPr>
                   <pic:blipFill>
-                    <a:blip r:embed="rId60">
+                    <a:blip r:embed="rId57">
                       <a:extLst>
                         <a:ext uri="{28A0092B-C50C-407E-A947-70E740481C1C}">
                           <a14:useLocalDpi xmlns:a14="http://schemas.microsoft.com/office/drawing/2010/main" val="0"/>
@@ -7487,7 +7935,7 @@
                 <wp:extent cx="7741285" cy="5026660"/>
                 <wp:effectExtent l="0" t="0" r="0" b="0"/>
                 <wp:docPr id="17" name="AutoShape 36" descr="271254126278757">
-                  <a:hlinkClick xmlns:a="http://schemas.openxmlformats.org/drawingml/2006/main" r:id="rId61"/>
+                  <a:hlinkClick xmlns:a="http://schemas.openxmlformats.org/drawingml/2006/main" r:id="rId58"/>
                 </wp:docPr>
                 <wp:cNvGraphicFramePr>
                   <a:graphicFrameLocks xmlns:a="http://schemas.openxmlformats.org/drawingml/2006/main" noChangeAspect="1"/>
@@ -7541,7 +7989,7 @@
           </mc:Choice>
           <mc:Fallback>
             <w:pict>
-              <v:rect id="AutoShape 36" o:spid="_x0000_s1026" alt="说明: 271254126278757" href="http://www.runoob.com/wp-content/uploads/2015/03/271254126278757.png" style="width:609.55pt;height:395.8pt;visibility:visible;mso-wrap-style:square;mso-left-percent:-10001;mso-top-percent:-10001;mso-position-horizontal:absolute;mso-position-horizontal-relative:char;mso-position-vertical:absolute;mso-position-vertical-relative:line;mso-left-percent:-10001;mso-top-percent:-10001;v-text-anchor:top" o:gfxdata="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" o:button="t" filled="f" stroked="f">
+              <v:rect w14:anchorId="2EA8ABE8" id="AutoShape 36" o:spid="_x0000_s1026" alt="271254126278757" href="http://www.runoob.com/wp-content/uploads/2015/03/271254126278757.png" style="width:609.55pt;height:395.8pt;visibility:visible;mso-wrap-style:square;mso-left-percent:-10001;mso-top-percent:-10001;mso-position-horizontal:absolute;mso-position-horizontal-relative:char;mso-position-vertical:absolute;mso-position-vertical-relative:line;mso-left-percent:-10001;mso-top-percent:-10001;v-text-anchor:top" o:gfxdata="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" o:button="t" filled="f" stroked="f">
                 <v:fill o:detectmouseclick="t"/>
                 <o:lock v:ext="edit" aspectratio="t"/>
                 <w10:anchorlock/>
@@ -7662,6 +8110,7 @@
         </w:rPr>
         <w:t>，你写了</w:t>
       </w:r>
+      <w:proofErr w:type="spellStart"/>
       <w:r>
         <w:rPr>
           <w:rFonts w:ascii="Helvetica" w:eastAsia="宋体" w:hAnsi="Helvetica" w:cs="Helvetica"/>
@@ -7671,6 +8120,7 @@
         </w:rPr>
         <w:t>width:auto</w:t>
       </w:r>
+      <w:proofErr w:type="spellEnd"/>
       <w:r>
         <w:rPr>
           <w:rFonts w:ascii="Helvetica" w:eastAsia="宋体" w:hAnsi="Helvetica" w:cs="Helvetica"/>
@@ -7807,7 +8257,7 @@
             <wp:extent cx="7847965" cy="7859395"/>
             <wp:effectExtent l="0" t="0" r="635" b="8255"/>
             <wp:docPr id="37" name="图片 37" descr="271257485644055">
-              <a:hlinkClick xmlns:a="http://schemas.openxmlformats.org/drawingml/2006/main" r:id="rId62"/>
+              <a:hlinkClick xmlns:a="http://schemas.openxmlformats.org/drawingml/2006/main" r:id="rId59"/>
             </wp:docPr>
             <wp:cNvGraphicFramePr>
               <a:graphicFrameLocks xmlns:a="http://schemas.openxmlformats.org/drawingml/2006/main" noChangeAspect="1"/>
@@ -7817,14 +8267,14 @@
                 <pic:pic xmlns:pic="http://schemas.openxmlformats.org/drawingml/2006/picture">
                   <pic:nvPicPr>
                     <pic:cNvPr id="0" name="Picture 37" descr="271257485644055">
-                      <a:hlinkClick r:id="rId62"/>
+                      <a:hlinkClick r:id="rId59"/>
                     </pic:cNvPr>
                     <pic:cNvPicPr>
                       <a:picLocks noChangeAspect="1" noChangeArrowheads="1"/>
                     </pic:cNvPicPr>
                   </pic:nvPicPr>
                   <pic:blipFill>
-                    <a:blip r:embed="rId63">
+                    <a:blip r:embed="rId60">
                       <a:extLst>
                         <a:ext uri="{28A0092B-C50C-407E-A947-70E740481C1C}">
                           <a14:useLocalDpi xmlns:a14="http://schemas.microsoft.com/office/drawing/2010/main" val="0"/>
@@ -7983,6 +8433,7 @@
           <w:szCs w:val="21"/>
         </w:rPr>
       </w:pPr>
+      <w:bookmarkStart w:id="6" w:name="_GoBack"/>
       <w:r>
         <w:rPr>
           <w:rFonts w:ascii="Helvetica" w:eastAsia="宋体" w:hAnsi="Helvetica" w:cs="Helvetica"/>
@@ -7994,10 +8445,10 @@
         </w:rPr>
         <w:drawing>
           <wp:inline distT="0" distB="0" distL="0" distR="0" wp14:anchorId="5B01BE84" wp14:editId="6CF6B820">
-            <wp:extent cx="7904480" cy="1991360"/>
+            <wp:extent cx="5237480" cy="1991360"/>
             <wp:effectExtent l="0" t="0" r="1270" b="8890"/>
             <wp:docPr id="38" name="图片 38" descr="271314500648180">
-              <a:hlinkClick xmlns:a="http://schemas.openxmlformats.org/drawingml/2006/main" r:id="rId64"/>
+              <a:hlinkClick xmlns:a="http://schemas.openxmlformats.org/drawingml/2006/main" r:id="rId61"/>
             </wp:docPr>
             <wp:cNvGraphicFramePr>
               <a:graphicFrameLocks xmlns:a="http://schemas.openxmlformats.org/drawingml/2006/main" noChangeAspect="1"/>
@@ -8007,14 +8458,14 @@
                 <pic:pic xmlns:pic="http://schemas.openxmlformats.org/drawingml/2006/picture">
                   <pic:nvPicPr>
                     <pic:cNvPr id="0" name="Picture 38" descr="271314500648180">
-                      <a:hlinkClick r:id="rId64"/>
+                      <a:hlinkClick r:id="rId61"/>
                     </pic:cNvPr>
                     <pic:cNvPicPr>
                       <a:picLocks noChangeAspect="1" noChangeArrowheads="1"/>
                     </pic:cNvPicPr>
                   </pic:nvPicPr>
                   <pic:blipFill>
-                    <a:blip r:embed="rId65">
+                    <a:blip r:embed="rId62">
                       <a:extLst>
                         <a:ext uri="{28A0092B-C50C-407E-A947-70E740481C1C}">
                           <a14:useLocalDpi xmlns:a14="http://schemas.microsoft.com/office/drawing/2010/main" val="0"/>
@@ -8029,7 +8480,7 @@
                   <pic:spPr bwMode="auto">
                     <a:xfrm>
                       <a:off x="0" y="0"/>
-                      <a:ext cx="7904480" cy="1991360"/>
+                      <a:ext cx="5237480" cy="1991360"/>
                     </a:xfrm>
                     <a:prstGeom prst="rect">
                       <a:avLst/>
@@ -8045,6 +8496,7 @@
           </wp:inline>
         </w:drawing>
       </w:r>
+      <w:bookmarkEnd w:id="6"/>
     </w:p>
     <w:p>
       <w:pPr>
@@ -8096,85 +8548,17 @@
         <w:t>have a try!</w:t>
       </w:r>
     </w:p>
-    <w:p>
-      <w:pPr>
-        <w:rPr>
-          <w:rFonts w:hint="eastAsia"/>
-        </w:rPr>
-      </w:pPr>
-      <w:bookmarkStart w:id="6" w:name="_GoBack"/>
-      <w:bookmarkEnd w:id="6"/>
-    </w:p>
-    <w:p>
-      <w:pPr>
-        <w:rPr>
-          <w:rFonts w:hint="eastAsia"/>
-        </w:rPr>
-      </w:pPr>
-    </w:p>
-    <w:p>
-      <w:pPr>
-        <w:rPr>
-          <w:rFonts w:hint="eastAsia"/>
-        </w:rPr>
-      </w:pPr>
-    </w:p>
-    <w:p>
-      <w:pPr>
-        <w:rPr>
-          <w:rFonts w:hint="eastAsia"/>
-        </w:rPr>
-      </w:pPr>
-    </w:p>
-    <w:p>
-      <w:pPr>
-        <w:rPr>
-          <w:rFonts w:hint="eastAsia"/>
-        </w:rPr>
-      </w:pPr>
-    </w:p>
-    <w:p>
-      <w:pPr>
-        <w:rPr>
-          <w:rFonts w:hint="eastAsia"/>
-        </w:rPr>
-      </w:pPr>
-    </w:p>
-    <w:p>
-      <w:pPr>
-        <w:rPr>
-          <w:rFonts w:hint="eastAsia"/>
-        </w:rPr>
-      </w:pPr>
-    </w:p>
-    <w:p>
-      <w:pPr>
-        <w:rPr>
-          <w:rFonts w:hint="eastAsia"/>
-        </w:rPr>
-      </w:pPr>
-    </w:p>
-    <w:p>
-      <w:pPr>
-        <w:rPr>
-          <w:rFonts w:hint="eastAsia"/>
-        </w:rPr>
-      </w:pPr>
-    </w:p>
-    <w:p>
-      <w:pPr>
-        <w:rPr>
-          <w:rFonts w:hint="eastAsia"/>
-        </w:rPr>
-      </w:pPr>
-    </w:p>
-    <w:p>
-      <w:pPr>
-        <w:rPr>
-          <w:rFonts w:hint="eastAsia"/>
-        </w:rPr>
-      </w:pPr>
-    </w:p>
+    <w:p/>
+    <w:p/>
+    <w:p/>
+    <w:p/>
+    <w:p/>
+    <w:p/>
+    <w:p/>
+    <w:p/>
+    <w:p/>
+    <w:p/>
+    <w:p/>
     <w:p/>
     <w:sectPr>
       <w:pgSz w:w="11906" w:h="16838"/>
@@ -8187,7 +8571,7 @@
 </file>
 
 <file path=word/styles.xml><?xml version="1.0" encoding="utf-8"?>
-<w:styles xmlns:mc="http://schemas.openxmlformats.org/markup-compatibility/2006" xmlns:r="http://schemas.openxmlformats.org/officeDocument/2006/relationships" xmlns:w="http://schemas.openxmlformats.org/wordprocessingml/2006/main" xmlns:w14="http://schemas.microsoft.com/office/word/2010/wordml" mc:Ignorable="w14">
+<w:styles xmlns:mc="http://schemas.openxmlformats.org/markup-compatibility/2006" xmlns:r="http://schemas.openxmlformats.org/officeDocument/2006/relationships" xmlns:w="http://schemas.openxmlformats.org/wordprocessingml/2006/main" xmlns:w14="http://schemas.microsoft.com/office/word/2010/wordml" xmlns:w15="http://schemas.microsoft.com/office/word/2012/wordml" xmlns:w16cid="http://schemas.microsoft.com/office/word/2016/wordml/cid" xmlns:w16se="http://schemas.microsoft.com/office/word/2015/wordml/symex" mc:Ignorable="w14 w15 w16se w16cid">
   <w:docDefaults>
     <w:rPrDefault>
       <w:rPr>
@@ -8200,144 +8584,382 @@
     </w:rPrDefault>
     <w:pPrDefault/>
   </w:docDefaults>
-  <w:latentStyles w:defLockedState="0" w:defUIPriority="99" w:defSemiHidden="1" w:defUnhideWhenUsed="1" w:defQFormat="0" w:count="267">
-    <w:lsdException w:name="Normal" w:semiHidden="0" w:uiPriority="0" w:unhideWhenUsed="0" w:qFormat="1"/>
-    <w:lsdException w:name="heading 1" w:semiHidden="0" w:uiPriority="9" w:unhideWhenUsed="0" w:qFormat="1"/>
-    <w:lsdException w:name="heading 2" w:uiPriority="9" w:qFormat="1"/>
-    <w:lsdException w:name="heading 3" w:uiPriority="9" w:qFormat="1"/>
-    <w:lsdException w:name="heading 4" w:uiPriority="9" w:qFormat="1"/>
-    <w:lsdException w:name="heading 5" w:uiPriority="9" w:qFormat="1"/>
-    <w:lsdException w:name="heading 6" w:uiPriority="9" w:qFormat="1"/>
-    <w:lsdException w:name="heading 7" w:uiPriority="9" w:qFormat="1"/>
-    <w:lsdException w:name="heading 8" w:uiPriority="9" w:qFormat="1"/>
-    <w:lsdException w:name="heading 9" w:uiPriority="9" w:qFormat="1"/>
-    <w:lsdException w:name="toc 1" w:uiPriority="39"/>
-    <w:lsdException w:name="toc 2" w:uiPriority="39"/>
-    <w:lsdException w:name="toc 3" w:uiPriority="39"/>
-    <w:lsdException w:name="toc 4" w:uiPriority="39"/>
-    <w:lsdException w:name="toc 5" w:uiPriority="39"/>
-    <w:lsdException w:name="toc 6" w:uiPriority="39"/>
-    <w:lsdException w:name="toc 7" w:uiPriority="39"/>
-    <w:lsdException w:name="toc 8" w:uiPriority="39"/>
-    <w:lsdException w:name="toc 9" w:uiPriority="39"/>
-    <w:lsdException w:name="caption" w:uiPriority="35" w:qFormat="1"/>
-    <w:lsdException w:name="Title" w:semiHidden="0" w:uiPriority="10" w:unhideWhenUsed="0" w:qFormat="1"/>
-    <w:lsdException w:name="Default Paragraph Font" w:uiPriority="1"/>
-    <w:lsdException w:name="Subtitle" w:semiHidden="0" w:uiPriority="11" w:unhideWhenUsed="0" w:qFormat="1"/>
-    <w:lsdException w:name="Strong" w:semiHidden="0" w:uiPriority="22" w:unhideWhenUsed="0" w:qFormat="1"/>
-    <w:lsdException w:name="Emphasis" w:semiHidden="0" w:uiPriority="20" w:unhideWhenUsed="0" w:qFormat="1"/>
-    <w:lsdException w:name="Table Grid" w:semiHidden="0" w:uiPriority="59" w:unhideWhenUsed="0"/>
-    <w:lsdException w:name="Placeholder Text" w:unhideWhenUsed="0"/>
-    <w:lsdException w:name="No Spacing" w:semiHidden="0" w:uiPriority="1" w:unhideWhenUsed="0" w:qFormat="1"/>
-    <w:lsdException w:name="Light Shading" w:semiHidden="0" w:uiPriority="60" w:unhideWhenUsed="0"/>
-    <w:lsdException w:name="Light List" w:semiHidden="0" w:uiPriority="61" w:unhideWhenUsed="0"/>
-    <w:lsdException w:name="Light Grid" w:semiHidden="0" w:uiPriority="62" w:unhideWhenUsed="0"/>
-    <w:lsdException w:name="Medium Shading 1" w:semiHidden="0" w:uiPriority="63" w:unhideWhenUsed="0"/>
-    <w:lsdException w:name="Medium Shading 2" w:semiHidden="0" w:uiPriority="64" w:unhideWhenUsed="0"/>
-    <w:lsdException w:name="Medium List 1" w:semiHidden="0" w:uiPriority="65" w:unhideWhenUsed="0"/>
-    <w:lsdException w:name="Medium List 2" w:semiHidden="0" w:uiPriority="66" w:unhideWhenUsed="0"/>
-    <w:lsdException w:name="Medium Grid 1" w:semiHidden="0" w:uiPriority="67" w:unhideWhenUsed="0"/>
-    <w:lsdException w:name="Medium Grid 2" w:semiHidden="0" w:uiPriority="68" w:unhideWhenUsed="0"/>
-    <w:lsdException w:name="Medium Grid 3" w:semiHidden="0" w:uiPriority="69" w:unhideWhenUsed="0"/>
-    <w:lsdException w:name="Dark List" w:semiHidden="0" w:uiPriority="70" w:unhideWhenUsed="0"/>
-    <w:lsdException w:name="Colorful Shading" w:semiHidden="0" w:uiPriority="71" w:unhideWhenUsed="0"/>
-    <w:lsdException w:name="Colorful List" w:semiHidden="0" w:uiPriority="72" w:unhideWhenUsed="0"/>
-    <w:lsdException w:name="Colorful Grid" w:semiHidden="0" w:uiPriority="73" w:unhideWhenUsed="0"/>
-    <w:lsdException w:name="Light Shading Accent 1" w:semiHidden="0" w:uiPriority="60" w:unhideWhenUsed="0"/>
-    <w:lsdException w:name="Light List Accent 1" w:semiHidden="0" w:uiPriority="61" w:unhideWhenUsed="0"/>
-    <w:lsdException w:name="Light Grid Accent 1" w:semiHidden="0" w:uiPriority="62" w:unhideWhenUsed="0"/>
-    <w:lsdException w:name="Medium Shading 1 Accent 1" w:semiHidden="0" w:uiPriority="63" w:unhideWhenUsed="0"/>
-    <w:lsdException w:name="Medium Shading 2 Accent 1" w:semiHidden="0" w:uiPriority="64" w:unhideWhenUsed="0"/>
-    <w:lsdException w:name="Medium List 1 Accent 1" w:semiHidden="0" w:uiPriority="65" w:unhideWhenUsed="0"/>
-    <w:lsdException w:name="Revision" w:unhideWhenUsed="0"/>
-    <w:lsdException w:name="List Paragraph" w:semiHidden="0" w:uiPriority="34" w:unhideWhenUsed="0" w:qFormat="1"/>
-    <w:lsdException w:name="Quote" w:semiHidden="0" w:uiPriority="29" w:unhideWhenUsed="0" w:qFormat="1"/>
-    <w:lsdException w:name="Intense Quote" w:semiHidden="0" w:uiPriority="30" w:unhideWhenUsed="0" w:qFormat="1"/>
-    <w:lsdException w:name="Medium List 2 Accent 1" w:semiHidden="0" w:uiPriority="66" w:unhideWhenUsed="0"/>
-    <w:lsdException w:name="Medium Grid 1 Accent 1" w:semiHidden="0" w:uiPriority="67" w:unhideWhenUsed="0"/>
-    <w:lsdException w:name="Medium Grid 2 Accent 1" w:semiHidden="0" w:uiPriority="68" w:unhideWhenUsed="0"/>
-    <w:lsdException w:name="Medium Grid 3 Accent 1" w:semiHidden="0" w:uiPriority="69" w:unhideWhenUsed="0"/>
-    <w:lsdException w:name="Dark List Accent 1" w:semiHidden="0" w:uiPriority="70" w:unhideWhenUsed="0"/>
-    <w:lsdException w:name="Colorful Shading Accent 1" w:semiHidden="0" w:uiPriority="71" w:unhideWhenUsed="0"/>
-    <w:lsdException w:name="Colorful List Accent 1" w:semiHidden="0" w:uiPriority="72" w:unhideWhenUsed="0"/>
-    <w:lsdException w:name="Colorful Grid Accent 1" w:semiHidden="0" w:uiPriority="73" w:unhideWhenUsed="0"/>
-    <w:lsdException w:name="Light Shading Accent 2" w:semiHidden="0" w:uiPriority="60" w:unhideWhenUsed="0"/>
-    <w:lsdException w:name="Light List Accent 2" w:semiHidden="0" w:uiPriority="61" w:unhideWhenUsed="0"/>
-    <w:lsdException w:name="Light Grid Accent 2" w:semiHidden="0" w:uiPriority="62" w:unhideWhenUsed="0"/>
-    <w:lsdException w:name="Medium Shading 1 Accent 2" w:semiHidden="0" w:uiPriority="63" w:unhideWhenUsed="0"/>
-    <w:lsdException w:name="Medium Shading 2 Accent 2" w:semiHidden="0" w:uiPriority="64" w:unhideWhenUsed="0"/>
-    <w:lsdException w:name="Medium List 1 Accent 2" w:semiHidden="0" w:uiPriority="65" w:unhideWhenUsed="0"/>
-    <w:lsdException w:name="Medium List 2 Accent 2" w:semiHidden="0" w:uiPriority="66" w:unhideWhenUsed="0"/>
-    <w:lsdException w:name="Medium Grid 1 Accent 2" w:semiHidden="0" w:uiPriority="67" w:unhideWhenUsed="0"/>
-    <w:lsdException w:name="Medium Grid 2 Accent 2" w:semiHidden="0" w:uiPriority="68" w:unhideWhenUsed="0"/>
-    <w:lsdException w:name="Medium Grid 3 Accent 2" w:semiHidden="0" w:uiPriority="69" w:unhideWhenUsed="0"/>
-    <w:lsdException w:name="Dark List Accent 2" w:semiHidden="0" w:uiPriority="70" w:unhideWhenUsed="0"/>
-    <w:lsdException w:name="Colorful Shading Accent 2" w:semiHidden="0" w:uiPriority="71" w:unhideWhenUsed="0"/>
-    <w:lsdException w:name="Colorful List Accent 2" w:semiHidden="0" w:uiPriority="72" w:unhideWhenUsed="0"/>
-    <w:lsdException w:name="Colorful Grid Accent 2" w:semiHidden="0" w:uiPriority="73" w:unhideWhenUsed="0"/>
-    <w:lsdException w:name="Light Shading Accent 3" w:semiHidden="0" w:uiPriority="60" w:unhideWhenUsed="0"/>
-    <w:lsdException w:name="Light List Accent 3" w:semiHidden="0" w:uiPriority="61" w:unhideWhenUsed="0"/>
-    <w:lsdException w:name="Light Grid Accent 3" w:semiHidden="0" w:uiPriority="62" w:unhideWhenUsed="0"/>
-    <w:lsdException w:name="Medium Shading 1 Accent 3" w:semiHidden="0" w:uiPriority="63" w:unhideWhenUsed="0"/>
-    <w:lsdException w:name="Medium Shading 2 Accent 3" w:semiHidden="0" w:uiPriority="64" w:unhideWhenUsed="0"/>
-    <w:lsdException w:name="Medium List 1 Accent 3" w:semiHidden="0" w:uiPriority="65" w:unhideWhenUsed="0"/>
-    <w:lsdException w:name="Medium List 2 Accent 3" w:semiHidden="0" w:uiPriority="66" w:unhideWhenUsed="0"/>
-    <w:lsdException w:name="Medium Grid 1 Accent 3" w:semiHidden="0" w:uiPriority="67" w:unhideWhenUsed="0"/>
-    <w:lsdException w:name="Medium Grid 2 Accent 3" w:semiHidden="0" w:uiPriority="68" w:unhideWhenUsed="0"/>
-    <w:lsdException w:name="Medium Grid 3 Accent 3" w:semiHidden="0" w:uiPriority="69" w:unhideWhenUsed="0"/>
-    <w:lsdException w:name="Dark List Accent 3" w:semiHidden="0" w:uiPriority="70" w:unhideWhenUsed="0"/>
-    <w:lsdException w:name="Colorful Shading Accent 3" w:semiHidden="0" w:uiPriority="71" w:unhideWhenUsed="0"/>
-    <w:lsdException w:name="Colorful List Accent 3" w:semiHidden="0" w:uiPriority="72" w:unhideWhenUsed="0"/>
-    <w:lsdException w:name="Colorful Grid Accent 3" w:semiHidden="0" w:uiPriority="73" w:unhideWhenUsed="0"/>
-    <w:lsdException w:name="Light Shading Accent 4" w:semiHidden="0" w:uiPriority="60" w:unhideWhenUsed="0"/>
-    <w:lsdException w:name="Light List Accent 4" w:semiHidden="0" w:uiPriority="61" w:unhideWhenUsed="0"/>
-    <w:lsdException w:name="Light Grid Accent 4" w:semiHidden="0" w:uiPriority="62" w:unhideWhenUsed="0"/>
-    <w:lsdException w:name="Medium Shading 1 Accent 4" w:semiHidden="0" w:uiPriority="63" w:unhideWhenUsed="0"/>
-    <w:lsdException w:name="Medium Shading 2 Accent 4" w:semiHidden="0" w:uiPriority="64" w:unhideWhenUsed="0"/>
-    <w:lsdException w:name="Medium List 1 Accent 4" w:semiHidden="0" w:uiPriority="65" w:unhideWhenUsed="0"/>
-    <w:lsdException w:name="Medium List 2 Accent 4" w:semiHidden="0" w:uiPriority="66" w:unhideWhenUsed="0"/>
-    <w:lsdException w:name="Medium Grid 1 Accent 4" w:semiHidden="0" w:uiPriority="67" w:unhideWhenUsed="0"/>
-    <w:lsdException w:name="Medium Grid 2 Accent 4" w:semiHidden="0" w:uiPriority="68" w:unhideWhenUsed="0"/>
-    <w:lsdException w:name="Medium Grid 3 Accent 4" w:semiHidden="0" w:uiPriority="69" w:unhideWhenUsed="0"/>
-    <w:lsdException w:name="Dark List Accent 4" w:semiHidden="0" w:uiPriority="70" w:unhideWhenUsed="0"/>
-    <w:lsdException w:name="Colorful Shading Accent 4" w:semiHidden="0" w:uiPriority="71" w:unhideWhenUsed="0"/>
-    <w:lsdException w:name="Colorful List Accent 4" w:semiHidden="0" w:uiPriority="72" w:unhideWhenUsed="0"/>
-    <w:lsdException w:name="Colorful Grid Accent 4" w:semiHidden="0" w:uiPriority="73" w:unhideWhenUsed="0"/>
-    <w:lsdException w:name="Light Shading Accent 5" w:semiHidden="0" w:uiPriority="60" w:unhideWhenUsed="0"/>
-    <w:lsdException w:name="Light List Accent 5" w:semiHidden="0" w:uiPriority="61" w:unhideWhenUsed="0"/>
-    <w:lsdException w:name="Light Grid Accent 5" w:semiHidden="0" w:uiPriority="62" w:unhideWhenUsed="0"/>
-    <w:lsdException w:name="Medium Shading 1 Accent 5" w:semiHidden="0" w:uiPriority="63" w:unhideWhenUsed="0"/>
-    <w:lsdException w:name="Medium Shading 2 Accent 5" w:semiHidden="0" w:uiPriority="64" w:unhideWhenUsed="0"/>
-    <w:lsdException w:name="Medium List 1 Accent 5" w:semiHidden="0" w:uiPriority="65" w:unhideWhenUsed="0"/>
-    <w:lsdException w:name="Medium List 2 Accent 5" w:semiHidden="0" w:uiPriority="66" w:unhideWhenUsed="0"/>
-    <w:lsdException w:name="Medium Grid 1 Accent 5" w:semiHidden="0" w:uiPriority="67" w:unhideWhenUsed="0"/>
-    <w:lsdException w:name="Medium Grid 2 Accent 5" w:semiHidden="0" w:uiPriority="68" w:unhideWhenUsed="0"/>
-    <w:lsdException w:name="Medium Grid 3 Accent 5" w:semiHidden="0" w:uiPriority="69" w:unhideWhenUsed="0"/>
-    <w:lsdException w:name="Dark List Accent 5" w:semiHidden="0" w:uiPriority="70" w:unhideWhenUsed="0"/>
-    <w:lsdException w:name="Colorful Shading Accent 5" w:semiHidden="0" w:uiPriority="71" w:unhideWhenUsed="0"/>
-    <w:lsdException w:name="Colorful List Accent 5" w:semiHidden="0" w:uiPriority="72" w:unhideWhenUsed="0"/>
-    <w:lsdException w:name="Colorful Grid Accent 5" w:semiHidden="0" w:uiPriority="73" w:unhideWhenUsed="0"/>
-    <w:lsdException w:name="Light Shading Accent 6" w:semiHidden="0" w:uiPriority="60" w:unhideWhenUsed="0"/>
-    <w:lsdException w:name="Light List Accent 6" w:semiHidden="0" w:uiPriority="61" w:unhideWhenUsed="0"/>
-    <w:lsdException w:name="Light Grid Accent 6" w:semiHidden="0" w:uiPriority="62" w:unhideWhenUsed="0"/>
-    <w:lsdException w:name="Medium Shading 1 Accent 6" w:semiHidden="0" w:uiPriority="63" w:unhideWhenUsed="0"/>
-    <w:lsdException w:name="Medium Shading 2 Accent 6" w:semiHidden="0" w:uiPriority="64" w:unhideWhenUsed="0"/>
-    <w:lsdException w:name="Medium List 1 Accent 6" w:semiHidden="0" w:uiPriority="65" w:unhideWhenUsed="0"/>
-    <w:lsdException w:name="Medium List 2 Accent 6" w:semiHidden="0" w:uiPriority="66" w:unhideWhenUsed="0"/>
-    <w:lsdException w:name="Medium Grid 1 Accent 6" w:semiHidden="0" w:uiPriority="67" w:unhideWhenUsed="0"/>
-    <w:lsdException w:name="Medium Grid 2 Accent 6" w:semiHidden="0" w:uiPriority="68" w:unhideWhenUsed="0"/>
-    <w:lsdException w:name="Medium Grid 3 Accent 6" w:semiHidden="0" w:uiPriority="69" w:unhideWhenUsed="0"/>
-    <w:lsdException w:name="Dark List Accent 6" w:semiHidden="0" w:uiPriority="70" w:unhideWhenUsed="0"/>
-    <w:lsdException w:name="Colorful Shading Accent 6" w:semiHidden="0" w:uiPriority="71" w:unhideWhenUsed="0"/>
-    <w:lsdException w:name="Colorful List Accent 6" w:semiHidden="0" w:uiPriority="72" w:unhideWhenUsed="0"/>
-    <w:lsdException w:name="Colorful Grid Accent 6" w:semiHidden="0" w:uiPriority="73" w:unhideWhenUsed="0"/>
-    <w:lsdException w:name="Subtle Emphasis" w:semiHidden="0" w:uiPriority="19" w:unhideWhenUsed="0" w:qFormat="1"/>
-    <w:lsdException w:name="Intense Emphasis" w:semiHidden="0" w:uiPriority="21" w:unhideWhenUsed="0" w:qFormat="1"/>
-    <w:lsdException w:name="Subtle Reference" w:semiHidden="0" w:uiPriority="31" w:unhideWhenUsed="0" w:qFormat="1"/>
-    <w:lsdException w:name="Intense Reference" w:semiHidden="0" w:uiPriority="32" w:unhideWhenUsed="0" w:qFormat="1"/>
-    <w:lsdException w:name="Book Title" w:semiHidden="0" w:uiPriority="33" w:unhideWhenUsed="0" w:qFormat="1"/>
-    <w:lsdException w:name="Bibliography" w:uiPriority="37"/>
-    <w:lsdException w:name="TOC Heading" w:uiPriority="39" w:qFormat="1"/>
+  <w:latentStyles w:defLockedState="0" w:defUIPriority="99" w:defSemiHidden="0" w:defUnhideWhenUsed="0" w:defQFormat="0" w:count="375">
+    <w:lsdException w:name="Normal" w:uiPriority="0" w:qFormat="1"/>
+    <w:lsdException w:name="heading 1" w:uiPriority="9" w:qFormat="1"/>
+    <w:lsdException w:name="heading 2" w:semiHidden="1" w:uiPriority="9" w:unhideWhenUsed="1" w:qFormat="1"/>
+    <w:lsdException w:name="heading 3" w:semiHidden="1" w:uiPriority="9" w:unhideWhenUsed="1" w:qFormat="1"/>
+    <w:lsdException w:name="heading 4" w:semiHidden="1" w:uiPriority="9" w:unhideWhenUsed="1" w:qFormat="1"/>
+    <w:lsdException w:name="heading 5" w:semiHidden="1" w:uiPriority="9" w:unhideWhenUsed="1" w:qFormat="1"/>
+    <w:lsdException w:name="heading 6" w:semiHidden="1" w:uiPriority="9" w:unhideWhenUsed="1" w:qFormat="1"/>
+    <w:lsdException w:name="heading 7" w:semiHidden="1" w:uiPriority="9" w:unhideWhenUsed="1" w:qFormat="1"/>
+    <w:lsdException w:name="heading 8" w:semiHidden="1" w:uiPriority="9" w:unhideWhenUsed="1" w:qFormat="1"/>
+    <w:lsdException w:name="heading 9" w:semiHidden="1" w:uiPriority="9" w:unhideWhenUsed="1" w:qFormat="1"/>
+    <w:lsdException w:name="index 1" w:semiHidden="1" w:unhideWhenUsed="1"/>
+    <w:lsdException w:name="index 2" w:semiHidden="1" w:unhideWhenUsed="1"/>
+    <w:lsdException w:name="index 3" w:semiHidden="1" w:unhideWhenUsed="1"/>
+    <w:lsdException w:name="index 4" w:semiHidden="1" w:unhideWhenUsed="1"/>
+    <w:lsdException w:name="index 5" w:semiHidden="1" w:unhideWhenUsed="1"/>
+    <w:lsdException w:name="index 6" w:semiHidden="1" w:unhideWhenUsed="1"/>
+    <w:lsdException w:name="index 7" w:semiHidden="1" w:unhideWhenUsed="1"/>
+    <w:lsdException w:name="index 8" w:semiHidden="1" w:unhideWhenUsed="1"/>
+    <w:lsdException w:name="index 9" w:semiHidden="1" w:unhideWhenUsed="1"/>
+    <w:lsdException w:name="toc 1" w:semiHidden="1" w:uiPriority="39" w:unhideWhenUsed="1"/>
+    <w:lsdException w:name="toc 2" w:semiHidden="1" w:uiPriority="39" w:unhideWhenUsed="1"/>
+    <w:lsdException w:name="toc 3" w:semiHidden="1" w:uiPriority="39" w:unhideWhenUsed="1"/>
+    <w:lsdException w:name="toc 4" w:semiHidden="1" w:uiPriority="39" w:unhideWhenUsed="1"/>
+    <w:lsdException w:name="toc 5" w:semiHidden="1" w:uiPriority="39" w:unhideWhenUsed="1"/>
+    <w:lsdException w:name="toc 6" w:semiHidden="1" w:uiPriority="39" w:unhideWhenUsed="1"/>
+    <w:lsdException w:name="toc 7" w:semiHidden="1" w:uiPriority="39" w:unhideWhenUsed="1"/>
+    <w:lsdException w:name="toc 8" w:semiHidden="1" w:uiPriority="39" w:unhideWhenUsed="1"/>
+    <w:lsdException w:name="toc 9" w:semiHidden="1" w:uiPriority="39" w:unhideWhenUsed="1"/>
+    <w:lsdException w:name="Normal Indent" w:semiHidden="1" w:unhideWhenUsed="1"/>
+    <w:lsdException w:name="footnote text" w:semiHidden="1" w:unhideWhenUsed="1"/>
+    <w:lsdException w:name="annotation text" w:semiHidden="1" w:unhideWhenUsed="1"/>
+    <w:lsdException w:name="header" w:semiHidden="1" w:unhideWhenUsed="1"/>
+    <w:lsdException w:name="footer" w:semiHidden="1" w:unhideWhenUsed="1"/>
+    <w:lsdException w:name="index heading" w:semiHidden="1" w:unhideWhenUsed="1"/>
+    <w:lsdException w:name="caption" w:semiHidden="1" w:uiPriority="35" w:unhideWhenUsed="1" w:qFormat="1"/>
+    <w:lsdException w:name="table of figures" w:semiHidden="1" w:unhideWhenUsed="1"/>
+    <w:lsdException w:name="envelope address" w:semiHidden="1" w:unhideWhenUsed="1"/>
+    <w:lsdException w:name="envelope return" w:semiHidden="1" w:unhideWhenUsed="1"/>
+    <w:lsdException w:name="footnote reference" w:semiHidden="1" w:unhideWhenUsed="1"/>
+    <w:lsdException w:name="annotation reference" w:semiHidden="1" w:unhideWhenUsed="1"/>
+    <w:lsdException w:name="line number" w:semiHidden="1" w:unhideWhenUsed="1"/>
+    <w:lsdException w:name="page number" w:semiHidden="1" w:unhideWhenUsed="1"/>
+    <w:lsdException w:name="endnote reference" w:semiHidden="1" w:unhideWhenUsed="1"/>
+    <w:lsdException w:name="endnote text" w:semiHidden="1" w:unhideWhenUsed="1"/>
+    <w:lsdException w:name="table of authorities" w:semiHidden="1" w:unhideWhenUsed="1"/>
+    <w:lsdException w:name="macro" w:semiHidden="1" w:unhideWhenUsed="1"/>
+    <w:lsdException w:name="toa heading" w:semiHidden="1" w:unhideWhenUsed="1"/>
+    <w:lsdException w:name="List" w:semiHidden="1" w:unhideWhenUsed="1"/>
+    <w:lsdException w:name="List Bullet" w:semiHidden="1" w:unhideWhenUsed="1"/>
+    <w:lsdException w:name="List Number" w:semiHidden="1" w:unhideWhenUsed="1"/>
+    <w:lsdException w:name="List 2" w:semiHidden="1" w:unhideWhenUsed="1"/>
+    <w:lsdException w:name="List 3" w:semiHidden="1" w:unhideWhenUsed="1"/>
+    <w:lsdException w:name="List 4" w:semiHidden="1" w:unhideWhenUsed="1"/>
+    <w:lsdException w:name="List 5" w:semiHidden="1" w:unhideWhenUsed="1"/>
+    <w:lsdException w:name="List Bullet 2" w:semiHidden="1" w:unhideWhenUsed="1"/>
+    <w:lsdException w:name="List Bullet 3" w:semiHidden="1" w:unhideWhenUsed="1"/>
+    <w:lsdException w:name="List Bullet 4" w:semiHidden="1" w:unhideWhenUsed="1"/>
+    <w:lsdException w:name="List Bullet 5" w:semiHidden="1" w:unhideWhenUsed="1"/>
+    <w:lsdException w:name="List Number 2" w:semiHidden="1" w:unhideWhenUsed="1"/>
+    <w:lsdException w:name="List Number 3" w:semiHidden="1" w:unhideWhenUsed="1"/>
+    <w:lsdException w:name="List Number 4" w:semiHidden="1" w:unhideWhenUsed="1"/>
+    <w:lsdException w:name="List Number 5" w:semiHidden="1" w:unhideWhenUsed="1"/>
+    <w:lsdException w:name="Title" w:uiPriority="10" w:qFormat="1"/>
+    <w:lsdException w:name="Closing" w:semiHidden="1" w:unhideWhenUsed="1"/>
+    <w:lsdException w:name="Signature" w:semiHidden="1" w:unhideWhenUsed="1"/>
+    <w:lsdException w:name="Default Paragraph Font" w:semiHidden="1" w:uiPriority="1" w:unhideWhenUsed="1"/>
+    <w:lsdException w:name="Body Text" w:semiHidden="1" w:unhideWhenUsed="1"/>
+    <w:lsdException w:name="Body Text Indent" w:semiHidden="1" w:unhideWhenUsed="1"/>
+    <w:lsdException w:name="List Continue" w:semiHidden="1" w:unhideWhenUsed="1"/>
+    <w:lsdException w:name="List Continue 2" w:semiHidden="1" w:unhideWhenUsed="1"/>
+    <w:lsdException w:name="List Continue 3" w:semiHidden="1" w:unhideWhenUsed="1"/>
+    <w:lsdException w:name="List Continue 4" w:semiHidden="1" w:unhideWhenUsed="1"/>
+    <w:lsdException w:name="List Continue 5" w:semiHidden="1" w:unhideWhenUsed="1"/>
+    <w:lsdException w:name="Message Header" w:semiHidden="1" w:unhideWhenUsed="1"/>
+    <w:lsdException w:name="Subtitle" w:uiPriority="11" w:qFormat="1"/>
+    <w:lsdException w:name="Salutation" w:semiHidden="1" w:unhideWhenUsed="1"/>
+    <w:lsdException w:name="Date" w:semiHidden="1" w:unhideWhenUsed="1"/>
+    <w:lsdException w:name="Body Text First Indent" w:semiHidden="1" w:unhideWhenUsed="1"/>
+    <w:lsdException w:name="Body Text First Indent 2" w:semiHidden="1" w:unhideWhenUsed="1"/>
+    <w:lsdException w:name="Note Heading" w:semiHidden="1" w:unhideWhenUsed="1"/>
+    <w:lsdException w:name="Body Text 2" w:semiHidden="1" w:unhideWhenUsed="1"/>
+    <w:lsdException w:name="Body Text 3" w:semiHidden="1" w:unhideWhenUsed="1"/>
+    <w:lsdException w:name="Body Text Indent 2" w:semiHidden="1" w:unhideWhenUsed="1"/>
+    <w:lsdException w:name="Body Text Indent 3" w:semiHidden="1" w:unhideWhenUsed="1"/>
+    <w:lsdException w:name="Block Text" w:semiHidden="1" w:unhideWhenUsed="1"/>
+    <w:lsdException w:name="Hyperlink" w:semiHidden="1" w:unhideWhenUsed="1"/>
+    <w:lsdException w:name="FollowedHyperlink" w:semiHidden="1" w:unhideWhenUsed="1"/>
+    <w:lsdException w:name="Strong" w:uiPriority="22" w:qFormat="1"/>
+    <w:lsdException w:name="Emphasis" w:uiPriority="20" w:qFormat="1"/>
+    <w:lsdException w:name="Document Map" w:semiHidden="1" w:unhideWhenUsed="1"/>
+    <w:lsdException w:name="Plain Text" w:semiHidden="1" w:unhideWhenUsed="1"/>
+    <w:lsdException w:name="E-mail Signature" w:semiHidden="1" w:unhideWhenUsed="1"/>
+    <w:lsdException w:name="HTML Top of Form" w:semiHidden="1" w:unhideWhenUsed="1"/>
+    <w:lsdException w:name="HTML Bottom of Form" w:semiHidden="1" w:unhideWhenUsed="1"/>
+    <w:lsdException w:name="Normal (Web)" w:semiHidden="1" w:unhideWhenUsed="1"/>
+    <w:lsdException w:name="HTML Acronym" w:semiHidden="1" w:unhideWhenUsed="1"/>
+    <w:lsdException w:name="HTML Address" w:semiHidden="1" w:unhideWhenUsed="1"/>
+    <w:lsdException w:name="HTML Cite" w:semiHidden="1" w:unhideWhenUsed="1"/>
+    <w:lsdException w:name="HTML Code" w:semiHidden="1" w:unhideWhenUsed="1"/>
+    <w:lsdException w:name="HTML Definition" w:semiHidden="1" w:unhideWhenUsed="1"/>
+    <w:lsdException w:name="HTML Keyboard" w:semiHidden="1" w:unhideWhenUsed="1"/>
+    <w:lsdException w:name="HTML Preformatted" w:semiHidden="1" w:unhideWhenUsed="1"/>
+    <w:lsdException w:name="HTML Sample" w:semiHidden="1" w:unhideWhenUsed="1"/>
+    <w:lsdException w:name="HTML Typewriter" w:semiHidden="1" w:unhideWhenUsed="1"/>
+    <w:lsdException w:name="HTML Variable" w:semiHidden="1" w:unhideWhenUsed="1"/>
+    <w:lsdException w:name="Normal Table" w:semiHidden="1" w:unhideWhenUsed="1"/>
+    <w:lsdException w:name="annotation subject" w:semiHidden="1" w:unhideWhenUsed="1"/>
+    <w:lsdException w:name="No List" w:semiHidden="1" w:unhideWhenUsed="1"/>
+    <w:lsdException w:name="Outline List 1" w:semiHidden="1" w:unhideWhenUsed="1"/>
+    <w:lsdException w:name="Outline List 2" w:semiHidden="1" w:unhideWhenUsed="1"/>
+    <w:lsdException w:name="Outline List 3" w:semiHidden="1" w:unhideWhenUsed="1"/>
+    <w:lsdException w:name="Table Simple 1" w:semiHidden="1" w:unhideWhenUsed="1"/>
+    <w:lsdException w:name="Table Simple 2" w:semiHidden="1" w:unhideWhenUsed="1"/>
+    <w:lsdException w:name="Table Simple 3" w:semiHidden="1" w:unhideWhenUsed="1"/>
+    <w:lsdException w:name="Table Classic 1" w:semiHidden="1" w:unhideWhenUsed="1"/>
+    <w:lsdException w:name="Table Classic 2" w:semiHidden="1" w:unhideWhenUsed="1"/>
+    <w:lsdException w:name="Table Classic 3" w:semiHidden="1" w:unhideWhenUsed="1"/>
+    <w:lsdException w:name="Table Classic 4" w:semiHidden="1" w:unhideWhenUsed="1"/>
+    <w:lsdException w:name="Table Colorful 1" w:semiHidden="1" w:unhideWhenUsed="1"/>
+    <w:lsdException w:name="Table Colorful 2" w:semiHidden="1" w:unhideWhenUsed="1"/>
+    <w:lsdException w:name="Table Colorful 3" w:semiHidden="1" w:unhideWhenUsed="1"/>
+    <w:lsdException w:name="Table Columns 1" w:semiHidden="1" w:unhideWhenUsed="1"/>
+    <w:lsdException w:name="Table Columns 2" w:semiHidden="1" w:unhideWhenUsed="1"/>
+    <w:lsdException w:name="Table Columns 3" w:semiHidden="1" w:unhideWhenUsed="1"/>
+    <w:lsdException w:name="Table Columns 4" w:semiHidden="1" w:unhideWhenUsed="1"/>
+    <w:lsdException w:name="Table Columns 5" w:semiHidden="1" w:unhideWhenUsed="1"/>
+    <w:lsdException w:name="Table Grid 1" w:semiHidden="1" w:unhideWhenUsed="1"/>
+    <w:lsdException w:name="Table Grid 2" w:semiHidden="1" w:unhideWhenUsed="1"/>
+    <w:lsdException w:name="Table Grid 3" w:semiHidden="1" w:unhideWhenUsed="1"/>
+    <w:lsdException w:name="Table Grid 4" w:semiHidden="1" w:unhideWhenUsed="1"/>
+    <w:lsdException w:name="Table Grid 5" w:semiHidden="1" w:unhideWhenUsed="1"/>
+    <w:lsdException w:name="Table Grid 6" w:semiHidden="1" w:unhideWhenUsed="1"/>
+    <w:lsdException w:name="Table Grid 7" w:semiHidden="1" w:unhideWhenUsed="1"/>
+    <w:lsdException w:name="Table Grid 8" w:semiHidden="1" w:unhideWhenUsed="1"/>
+    <w:lsdException w:name="Table List 1" w:semiHidden="1" w:unhideWhenUsed="1"/>
+    <w:lsdException w:name="Table List 2" w:semiHidden="1" w:unhideWhenUsed="1"/>
+    <w:lsdException w:name="Table List 3" w:semiHidden="1" w:unhideWhenUsed="1"/>
+    <w:lsdException w:name="Table List 4" w:semiHidden="1" w:unhideWhenUsed="1"/>
+    <w:lsdException w:name="Table List 5" w:semiHidden="1" w:unhideWhenUsed="1"/>
+    <w:lsdException w:name="Table List 6" w:semiHidden="1" w:unhideWhenUsed="1"/>
+    <w:lsdException w:name="Table List 7" w:semiHidden="1" w:unhideWhenUsed="1"/>
+    <w:lsdException w:name="Table List 8" w:semiHidden="1" w:unhideWhenUsed="1"/>
+    <w:lsdException w:name="Table 3D effects 1" w:semiHidden="1" w:unhideWhenUsed="1"/>
+    <w:lsdException w:name="Table 3D effects 2" w:semiHidden="1" w:unhideWhenUsed="1"/>
+    <w:lsdException w:name="Table 3D effects 3" w:semiHidden="1" w:unhideWhenUsed="1"/>
+    <w:lsdException w:name="Table Contemporary" w:semiHidden="1" w:unhideWhenUsed="1"/>
+    <w:lsdException w:name="Table Elegant" w:semiHidden="1" w:unhideWhenUsed="1"/>
+    <w:lsdException w:name="Table Professional" w:semiHidden="1" w:unhideWhenUsed="1"/>
+    <w:lsdException w:name="Table Subtle 1" w:semiHidden="1" w:unhideWhenUsed="1"/>
+    <w:lsdException w:name="Table Subtle 2" w:semiHidden="1" w:unhideWhenUsed="1"/>
+    <w:lsdException w:name="Table Web 1" w:semiHidden="1" w:unhideWhenUsed="1"/>
+    <w:lsdException w:name="Table Web 2" w:semiHidden="1" w:unhideWhenUsed="1"/>
+    <w:lsdException w:name="Table Web 3" w:semiHidden="1" w:unhideWhenUsed="1"/>
+    <w:lsdException w:name="Balloon Text" w:semiHidden="1" w:unhideWhenUsed="1"/>
+    <w:lsdException w:name="Table Grid" w:semiHidden="1" w:uiPriority="59" w:unhideWhenUsed="1"/>
+    <w:lsdException w:name="Table Theme" w:semiHidden="1" w:unhideWhenUsed="1"/>
+    <w:lsdException w:name="Placeholder Text" w:semiHidden="1"/>
+    <w:lsdException w:name="No Spacing" w:uiPriority="1" w:qFormat="1"/>
+    <w:lsdException w:name="Light Shading" w:uiPriority="60"/>
+    <w:lsdException w:name="Light List" w:uiPriority="61"/>
+    <w:lsdException w:name="Light Grid" w:uiPriority="62"/>
+    <w:lsdException w:name="Medium Shading 1" w:uiPriority="63"/>
+    <w:lsdException w:name="Medium Shading 2" w:uiPriority="64"/>
+    <w:lsdException w:name="Medium List 1" w:uiPriority="65"/>
+    <w:lsdException w:name="Medium List 2" w:uiPriority="66"/>
+    <w:lsdException w:name="Medium Grid 1" w:uiPriority="67"/>
+    <w:lsdException w:name="Medium Grid 2" w:uiPriority="68"/>
+    <w:lsdException w:name="Medium Grid 3" w:uiPriority="69"/>
+    <w:lsdException w:name="Dark List" w:uiPriority="70"/>
+    <w:lsdException w:name="Colorful Shading" w:uiPriority="71"/>
+    <w:lsdException w:name="Colorful List" w:uiPriority="72"/>
+    <w:lsdException w:name="Colorful Grid" w:uiPriority="73"/>
+    <w:lsdException w:name="Light Shading Accent 1" w:uiPriority="60"/>
+    <w:lsdException w:name="Light List Accent 1" w:uiPriority="61"/>
+    <w:lsdException w:name="Light Grid Accent 1" w:uiPriority="62"/>
+    <w:lsdException w:name="Medium Shading 1 Accent 1" w:uiPriority="63"/>
+    <w:lsdException w:name="Medium Shading 2 Accent 1" w:uiPriority="64"/>
+    <w:lsdException w:name="Medium List 1 Accent 1" w:uiPriority="65"/>
+    <w:lsdException w:name="Revision" w:semiHidden="1"/>
+    <w:lsdException w:name="List Paragraph" w:uiPriority="34" w:qFormat="1"/>
+    <w:lsdException w:name="Quote" w:uiPriority="29" w:qFormat="1"/>
+    <w:lsdException w:name="Intense Quote" w:uiPriority="30" w:qFormat="1"/>
+    <w:lsdException w:name="Medium List 2 Accent 1" w:uiPriority="66"/>
+    <w:lsdException w:name="Medium Grid 1 Accent 1" w:uiPriority="67"/>
+    <w:lsdException w:name="Medium Grid 2 Accent 1" w:uiPriority="68"/>
+    <w:lsdException w:name="Medium Grid 3 Accent 1" w:uiPriority="69"/>
+    <w:lsdException w:name="Dark List Accent 1" w:uiPriority="70"/>
+    <w:lsdException w:name="Colorful Shading Accent 1" w:uiPriority="71"/>
+    <w:lsdException w:name="Colorful List Accent 1" w:uiPriority="72"/>
+    <w:lsdException w:name="Colorful Grid Accent 1" w:uiPriority="73"/>
+    <w:lsdException w:name="Light Shading Accent 2" w:uiPriority="60"/>
+    <w:lsdException w:name="Light List Accent 2" w:uiPriority="61"/>
+    <w:lsdException w:name="Light Grid Accent 2" w:uiPriority="62"/>
+    <w:lsdException w:name="Medium Shading 1 Accent 2" w:uiPriority="63"/>
+    <w:lsdException w:name="Medium Shading 2 Accent 2" w:uiPriority="64"/>
+    <w:lsdException w:name="Medium List 1 Accent 2" w:uiPriority="65"/>
+    <w:lsdException w:name="Medium List 2 Accent 2" w:uiPriority="66"/>
+    <w:lsdException w:name="Medium Grid 1 Accent 2" w:uiPriority="67"/>
+    <w:lsdException w:name="Medium Grid 2 Accent 2" w:uiPriority="68"/>
+    <w:lsdException w:name="Medium Grid 3 Accent 2" w:uiPriority="69"/>
+    <w:lsdException w:name="Dark List Accent 2" w:uiPriority="70"/>
+    <w:lsdException w:name="Colorful Shading Accent 2" w:uiPriority="71"/>
+    <w:lsdException w:name="Colorful List Accent 2" w:uiPriority="72"/>
+    <w:lsdException w:name="Colorful Grid Accent 2" w:uiPriority="73"/>
+    <w:lsdException w:name="Light Shading Accent 3" w:uiPriority="60"/>
+    <w:lsdException w:name="Light List Accent 3" w:uiPriority="61"/>
+    <w:lsdException w:name="Light Grid Accent 3" w:uiPriority="62"/>
+    <w:lsdException w:name="Medium Shading 1 Accent 3" w:uiPriority="63"/>
+    <w:lsdException w:name="Medium Shading 2 Accent 3" w:uiPriority="64"/>
+    <w:lsdException w:name="Medium List 1 Accent 3" w:uiPriority="65"/>
+    <w:lsdException w:name="Medium List 2 Accent 3" w:uiPriority="66"/>
+    <w:lsdException w:name="Medium Grid 1 Accent 3" w:uiPriority="67"/>
+    <w:lsdException w:name="Medium Grid 2 Accent 3" w:uiPriority="68"/>
+    <w:lsdException w:name="Medium Grid 3 Accent 3" w:uiPriority="69"/>
+    <w:lsdException w:name="Dark List Accent 3" w:uiPriority="70"/>
+    <w:lsdException w:name="Colorful Shading Accent 3" w:uiPriority="71"/>
+    <w:lsdException w:name="Colorful List Accent 3" w:uiPriority="72"/>
+    <w:lsdException w:name="Colorful Grid Accent 3" w:uiPriority="73"/>
+    <w:lsdException w:name="Light Shading Accent 4" w:uiPriority="60"/>
+    <w:lsdException w:name="Light List Accent 4" w:uiPriority="61"/>
+    <w:lsdException w:name="Light Grid Accent 4" w:uiPriority="62"/>
+    <w:lsdException w:name="Medium Shading 1 Accent 4" w:uiPriority="63"/>
+    <w:lsdException w:name="Medium Shading 2 Accent 4" w:uiPriority="64"/>
+    <w:lsdException w:name="Medium List 1 Accent 4" w:uiPriority="65"/>
+    <w:lsdException w:name="Medium List 2 Accent 4" w:uiPriority="66"/>
+    <w:lsdException w:name="Medium Grid 1 Accent 4" w:uiPriority="67"/>
+    <w:lsdException w:name="Medium Grid 2 Accent 4" w:uiPriority="68"/>
+    <w:lsdException w:name="Medium Grid 3 Accent 4" w:uiPriority="69"/>
+    <w:lsdException w:name="Dark List Accent 4" w:uiPriority="70"/>
+    <w:lsdException w:name="Colorful Shading Accent 4" w:uiPriority="71"/>
+    <w:lsdException w:name="Colorful List Accent 4" w:uiPriority="72"/>
+    <w:lsdException w:name="Colorful Grid Accent 4" w:uiPriority="73"/>
+    <w:lsdException w:name="Light Shading Accent 5" w:uiPriority="60"/>
+    <w:lsdException w:name="Light List Accent 5" w:uiPriority="61"/>
+    <w:lsdException w:name="Light Grid Accent 5" w:uiPriority="62"/>
+    <w:lsdException w:name="Medium Shading 1 Accent 5" w:uiPriority="63"/>
+    <w:lsdException w:name="Medium Shading 2 Accent 5" w:uiPriority="64"/>
+    <w:lsdException w:name="Medium List 1 Accent 5" w:uiPriority="65"/>
+    <w:lsdException w:name="Medium List 2 Accent 5" w:uiPriority="66"/>
+    <w:lsdException w:name="Medium Grid 1 Accent 5" w:uiPriority="67"/>
+    <w:lsdException w:name="Medium Grid 2 Accent 5" w:uiPriority="68"/>
+    <w:lsdException w:name="Medium Grid 3 Accent 5" w:uiPriority="69"/>
+    <w:lsdException w:name="Dark List Accent 5" w:uiPriority="70"/>
+    <w:lsdException w:name="Colorful Shading Accent 5" w:uiPriority="71"/>
+    <w:lsdException w:name="Colorful List Accent 5" w:uiPriority="72"/>
+    <w:lsdException w:name="Colorful Grid Accent 5" w:uiPriority="73"/>
+    <w:lsdException w:name="Light Shading Accent 6" w:uiPriority="60"/>
+    <w:lsdException w:name="Light List Accent 6" w:uiPriority="61"/>
+    <w:lsdException w:name="Light Grid Accent 6" w:uiPriority="62"/>
+    <w:lsdException w:name="Medium Shading 1 Accent 6" w:uiPriority="63"/>
+    <w:lsdException w:name="Medium Shading 2 Accent 6" w:uiPriority="64"/>
+    <w:lsdException w:name="Medium List 1 Accent 6" w:uiPriority="65"/>
+    <w:lsdException w:name="Medium List 2 Accent 6" w:uiPriority="66"/>
+    <w:lsdException w:name="Medium Grid 1 Accent 6" w:uiPriority="67"/>
+    <w:lsdException w:name="Medium Grid 2 Accent 6" w:uiPriority="68"/>
+    <w:lsdException w:name="Medium Grid 3 Accent 6" w:uiPriority="69"/>
+    <w:lsdException w:name="Dark List Accent 6" w:uiPriority="70"/>
+    <w:lsdException w:name="Colorful Shading Accent 6" w:uiPriority="71"/>
+    <w:lsdException w:name="Colorful List Accent 6" w:uiPriority="72"/>
+    <w:lsdException w:name="Colorful Grid Accent 6" w:uiPriority="73"/>
+    <w:lsdException w:name="Subtle Emphasis" w:uiPriority="19" w:qFormat="1"/>
+    <w:lsdException w:name="Intense Emphasis" w:uiPriority="21" w:qFormat="1"/>
+    <w:lsdException w:name="Subtle Reference" w:uiPriority="31" w:qFormat="1"/>
+    <w:lsdException w:name="Intense Reference" w:uiPriority="32" w:qFormat="1"/>
+    <w:lsdException w:name="Book Title" w:uiPriority="33" w:qFormat="1"/>
+    <w:lsdException w:name="Bibliography" w:semiHidden="1" w:uiPriority="37" w:unhideWhenUsed="1"/>
+    <w:lsdException w:name="TOC Heading" w:semiHidden="1" w:uiPriority="39" w:unhideWhenUsed="1" w:qFormat="1"/>
+    <w:lsdException w:name="Plain Table 1" w:uiPriority="41"/>
+    <w:lsdException w:name="Plain Table 2" w:uiPriority="42"/>
+    <w:lsdException w:name="Plain Table 3" w:uiPriority="43"/>
+    <w:lsdException w:name="Plain Table 4" w:uiPriority="44"/>
+    <w:lsdException w:name="Plain Table 5" w:uiPriority="45"/>
+    <w:lsdException w:name="Grid Table Light" w:uiPriority="40"/>
+    <w:lsdException w:name="Grid Table 1 Light" w:uiPriority="46"/>
+    <w:lsdException w:name="Grid Table 2" w:uiPriority="47"/>
+    <w:lsdException w:name="Grid Table 3" w:uiPriority="48"/>
+    <w:lsdException w:name="Grid Table 4" w:uiPriority="49"/>
+    <w:lsdException w:name="Grid Table 5 Dark" w:uiPriority="50"/>
+    <w:lsdException w:name="Grid Table 6 Colorful" w:uiPriority="51"/>
+    <w:lsdException w:name="Grid Table 7 Colorful" w:uiPriority="52"/>
+    <w:lsdException w:name="Grid Table 1 Light Accent 1" w:uiPriority="46"/>
+    <w:lsdException w:name="Grid Table 2 Accent 1" w:uiPriority="47"/>
+    <w:lsdException w:name="Grid Table 3 Accent 1" w:uiPriority="48"/>
+    <w:lsdException w:name="Grid Table 4 Accent 1" w:uiPriority="49"/>
+    <w:lsdException w:name="Grid Table 5 Dark Accent 1" w:uiPriority="50"/>
+    <w:lsdException w:name="Grid Table 6 Colorful Accent 1" w:uiPriority="51"/>
+    <w:lsdException w:name="Grid Table 7 Colorful Accent 1" w:uiPriority="52"/>
+    <w:lsdException w:name="Grid Table 1 Light Accent 2" w:uiPriority="46"/>
+    <w:lsdException w:name="Grid Table 2 Accent 2" w:uiPriority="47"/>
+    <w:lsdException w:name="Grid Table 3 Accent 2" w:uiPriority="48"/>
+    <w:lsdException w:name="Grid Table 4 Accent 2" w:uiPriority="49"/>
+    <w:lsdException w:name="Grid Table 5 Dark Accent 2" w:uiPriority="50"/>
+    <w:lsdException w:name="Grid Table 6 Colorful Accent 2" w:uiPriority="51"/>
+    <w:lsdException w:name="Grid Table 7 Colorful Accent 2" w:uiPriority="52"/>
+    <w:lsdException w:name="Grid Table 1 Light Accent 3" w:uiPriority="46"/>
+    <w:lsdException w:name="Grid Table 2 Accent 3" w:uiPriority="47"/>
+    <w:lsdException w:name="Grid Table 3 Accent 3" w:uiPriority="48"/>
+    <w:lsdException w:name="Grid Table 4 Accent 3" w:uiPriority="49"/>
+    <w:lsdException w:name="Grid Table 5 Dark Accent 3" w:uiPriority="50"/>
+    <w:lsdException w:name="Grid Table 6 Colorful Accent 3" w:uiPriority="51"/>
+    <w:lsdException w:name="Grid Table 7 Colorful Accent 3" w:uiPriority="52"/>
+    <w:lsdException w:name="Grid Table 1 Light Accent 4" w:uiPriority="46"/>
+    <w:lsdException w:name="Grid Table 2 Accent 4" w:uiPriority="47"/>
+    <w:lsdException w:name="Grid Table 3 Accent 4" w:uiPriority="48"/>
+    <w:lsdException w:name="Grid Table 4 Accent 4" w:uiPriority="49"/>
+    <w:lsdException w:name="Grid Table 5 Dark Accent 4" w:uiPriority="50"/>
+    <w:lsdException w:name="Grid Table 6 Colorful Accent 4" w:uiPriority="51"/>
+    <w:lsdException w:name="Grid Table 7 Colorful Accent 4" w:uiPriority="52"/>
+    <w:lsdException w:name="Grid Table 1 Light Accent 5" w:uiPriority="46"/>
+    <w:lsdException w:name="Grid Table 2 Accent 5" w:uiPriority="47"/>
+    <w:lsdException w:name="Grid Table 3 Accent 5" w:uiPriority="48"/>
+    <w:lsdException w:name="Grid Table 4 Accent 5" w:uiPriority="49"/>
+    <w:lsdException w:name="Grid Table 5 Dark Accent 5" w:uiPriority="50"/>
+    <w:lsdException w:name="Grid Table 6 Colorful Accent 5" w:uiPriority="51"/>
+    <w:lsdException w:name="Grid Table 7 Colorful Accent 5" w:uiPriority="52"/>
+    <w:lsdException w:name="Grid Table 1 Light Accent 6" w:uiPriority="46"/>
+    <w:lsdException w:name="Grid Table 2 Accent 6" w:uiPriority="47"/>
+    <w:lsdException w:name="Grid Table 3 Accent 6" w:uiPriority="48"/>
+    <w:lsdException w:name="Grid Table 4 Accent 6" w:uiPriority="49"/>
+    <w:lsdException w:name="Grid Table 5 Dark Accent 6" w:uiPriority="50"/>
+    <w:lsdException w:name="Grid Table 6 Colorful Accent 6" w:uiPriority="51"/>
+    <w:lsdException w:name="Grid Table 7 Colorful Accent 6" w:uiPriority="52"/>
+    <w:lsdException w:name="List Table 1 Light" w:uiPriority="46"/>
+    <w:lsdException w:name="List Table 2" w:uiPriority="47"/>
+    <w:lsdException w:name="List Table 3" w:uiPriority="48"/>
+    <w:lsdException w:name="List Table 4" w:uiPriority="49"/>
+    <w:lsdException w:name="List Table 5 Dark" w:uiPriority="50"/>
+    <w:lsdException w:name="List Table 6 Colorful" w:uiPriority="51"/>
+    <w:lsdException w:name="List Table 7 Colorful" w:uiPriority="52"/>
+    <w:lsdException w:name="List Table 1 Light Accent 1" w:uiPriority="46"/>
+    <w:lsdException w:name="List Table 2 Accent 1" w:uiPriority="47"/>
+    <w:lsdException w:name="List Table 3 Accent 1" w:uiPriority="48"/>
+    <w:lsdException w:name="List Table 4 Accent 1" w:uiPriority="49"/>
+    <w:lsdException w:name="List Table 5 Dark Accent 1" w:uiPriority="50"/>
+    <w:lsdException w:name="List Table 6 Colorful Accent 1" w:uiPriority="51"/>
+    <w:lsdException w:name="List Table 7 Colorful Accent 1" w:uiPriority="52"/>
+    <w:lsdException w:name="List Table 1 Light Accent 2" w:uiPriority="46"/>
+    <w:lsdException w:name="List Table 2 Accent 2" w:uiPriority="47"/>
+    <w:lsdException w:name="List Table 3 Accent 2" w:uiPriority="48"/>
+    <w:lsdException w:name="List Table 4 Accent 2" w:uiPriority="49"/>
+    <w:lsdException w:name="List Table 5 Dark Accent 2" w:uiPriority="50"/>
+    <w:lsdException w:name="List Table 6 Colorful Accent 2" w:uiPriority="51"/>
+    <w:lsdException w:name="List Table 7 Colorful Accent 2" w:uiPriority="52"/>
+    <w:lsdException w:name="List Table 1 Light Accent 3" w:uiPriority="46"/>
+    <w:lsdException w:name="List Table 2 Accent 3" w:uiPriority="47"/>
+    <w:lsdException w:name="List Table 3 Accent 3" w:uiPriority="48"/>
+    <w:lsdException w:name="List Table 4 Accent 3" w:uiPriority="49"/>
+    <w:lsdException w:name="List Table 5 Dark Accent 3" w:uiPriority="50"/>
+    <w:lsdException w:name="List Table 6 Colorful Accent 3" w:uiPriority="51"/>
+    <w:lsdException w:name="List Table 7 Colorful Accent 3" w:uiPriority="52"/>
+    <w:lsdException w:name="List Table 1 Light Accent 4" w:uiPriority="46"/>
+    <w:lsdException w:name="List Table 2 Accent 4" w:uiPriority="47"/>
+    <w:lsdException w:name="List Table 3 Accent 4" w:uiPriority="48"/>
+    <w:lsdException w:name="List Table 4 Accent 4" w:uiPriority="49"/>
+    <w:lsdException w:name="List Table 5 Dark Accent 4" w:uiPriority="50"/>
+    <w:lsdException w:name="List Table 6 Colorful Accent 4" w:uiPriority="51"/>
+    <w:lsdException w:name="List Table 7 Colorful Accent 4" w:uiPriority="52"/>
+    <w:lsdException w:name="List Table 1 Light Accent 5" w:uiPriority="46"/>
+    <w:lsdException w:name="List Table 2 Accent 5" w:uiPriority="47"/>
+    <w:lsdException w:name="List Table 3 Accent 5" w:uiPriority="48"/>
+    <w:lsdException w:name="List Table 4 Accent 5" w:uiPriority="49"/>
+    <w:lsdException w:name="List Table 5 Dark Accent 5" w:uiPriority="50"/>
+    <w:lsdException w:name="List Table 6 Colorful Accent 5" w:uiPriority="51"/>
+    <w:lsdException w:name="List Table 7 Colorful Accent 5" w:uiPriority="52"/>
+    <w:lsdException w:name="List Table 1 Light Accent 6" w:uiPriority="46"/>
+    <w:lsdException w:name="List Table 2 Accent 6" w:uiPriority="47"/>
+    <w:lsdException w:name="List Table 3 Accent 6" w:uiPriority="48"/>
+    <w:lsdException w:name="List Table 4 Accent 6" w:uiPriority="49"/>
+    <w:lsdException w:name="List Table 5 Dark Accent 6" w:uiPriority="50"/>
+    <w:lsdException w:name="List Table 6 Colorful Accent 6" w:uiPriority="51"/>
+    <w:lsdException w:name="List Table 7 Colorful Accent 6" w:uiPriority="52"/>
+    <w:lsdException w:name="Mention" w:semiHidden="1" w:unhideWhenUsed="1"/>
+    <w:lsdException w:name="Smart Hyperlink" w:semiHidden="1" w:unhideWhenUsed="1"/>
+    <w:lsdException w:name="Hashtag" w:semiHidden="1" w:unhideWhenUsed="1"/>
+    <w:lsdException w:name="Unresolved Mention" w:semiHidden="1" w:unhideWhenUsed="1"/>
   </w:latentStyles>
   <w:style w:type="paragraph" w:default="1" w:styleId="a">
     <w:name w:val="Normal"/>
@@ -8377,7 +8999,7 @@
   <w:style w:type="paragraph" w:styleId="a3">
     <w:name w:val="Balloon Text"/>
     <w:basedOn w:val="a"/>
-    <w:link w:val="Char"/>
+    <w:link w:val="a4"/>
     <w:uiPriority w:val="99"/>
     <w:semiHidden/>
     <w:unhideWhenUsed/>
@@ -8387,224 +9009,8 @@
       <w:szCs w:val="18"/>
     </w:rPr>
   </w:style>
-  <w:style w:type="character" w:customStyle="1" w:styleId="Char">
-    <w:name w:val="批注框文本 Char"/>
-    <w:basedOn w:val="a0"/>
-    <w:link w:val="a3"/>
-    <w:uiPriority w:val="99"/>
-    <w:semiHidden/>
-    <w:rsid w:val="00423995"/>
-    <w:rPr>
-      <w:sz w:val="18"/>
-      <w:szCs w:val="18"/>
-    </w:rPr>
-  </w:style>
-</w:styles>
-</file>
-
-<file path=word/stylesWithEffects.xml><?xml version="1.0" encoding="utf-8"?>
-<w:styles xmlns:wpc="http://schemas.microsoft.com/office/word/2010/wordprocessingCanvas" xmlns:mc="http://schemas.openxmlformats.org/markup-compatibility/2006" xmlns:o="urn:schemas-microsoft-com:office:office" xmlns:r="http://schemas.openxmlformats.org/officeDocument/2006/relationships" xmlns:m="http://schemas.openxmlformats.org/officeDocument/2006/math" xmlns:v="urn:schemas-microsoft-com:vml" xmlns:wp14="http://schemas.microsoft.com/office/word/2010/wordprocessingDrawing" xmlns:wp="http://schemas.openxmlformats.org/drawingml/2006/wordprocessingDrawing" xmlns:w10="urn:schemas-microsoft-com:office:word" xmlns:w="http://schemas.openxmlformats.org/wordprocessingml/2006/main" xmlns:w14="http://schemas.microsoft.com/office/word/2010/wordml" xmlns:wpg="http://schemas.microsoft.com/office/word/2010/wordprocessingGroup" xmlns:wpi="http://schemas.microsoft.com/office/word/2010/wordprocessingInk" xmlns:wne="http://schemas.microsoft.com/office/word/2006/wordml" xmlns:wps="http://schemas.microsoft.com/office/word/2010/wordprocessingShape" mc:Ignorable="w14 wp14">
-  <w:docDefaults>
-    <w:rPrDefault>
-      <w:rPr>
-        <w:rFonts w:asciiTheme="minorHAnsi" w:eastAsiaTheme="minorEastAsia" w:hAnsiTheme="minorHAnsi" w:cstheme="minorBidi"/>
-        <w:kern w:val="2"/>
-        <w:sz w:val="21"/>
-        <w:szCs w:val="22"/>
-        <w:lang w:val="en-US" w:eastAsia="zh-CN" w:bidi="ar-SA"/>
-      </w:rPr>
-    </w:rPrDefault>
-    <w:pPrDefault/>
-  </w:docDefaults>
-  <w:latentStyles w:defLockedState="0" w:defUIPriority="99" w:defSemiHidden="1" w:defUnhideWhenUsed="1" w:defQFormat="0" w:count="267">
-    <w:lsdException w:name="Normal" w:semiHidden="0" w:uiPriority="0" w:unhideWhenUsed="0" w:qFormat="1"/>
-    <w:lsdException w:name="heading 1" w:semiHidden="0" w:uiPriority="9" w:unhideWhenUsed="0" w:qFormat="1"/>
-    <w:lsdException w:name="heading 2" w:uiPriority="9" w:qFormat="1"/>
-    <w:lsdException w:name="heading 3" w:uiPriority="9" w:qFormat="1"/>
-    <w:lsdException w:name="heading 4" w:uiPriority="9" w:qFormat="1"/>
-    <w:lsdException w:name="heading 5" w:uiPriority="9" w:qFormat="1"/>
-    <w:lsdException w:name="heading 6" w:uiPriority="9" w:qFormat="1"/>
-    <w:lsdException w:name="heading 7" w:uiPriority="9" w:qFormat="1"/>
-    <w:lsdException w:name="heading 8" w:uiPriority="9" w:qFormat="1"/>
-    <w:lsdException w:name="heading 9" w:uiPriority="9" w:qFormat="1"/>
-    <w:lsdException w:name="toc 1" w:uiPriority="39"/>
-    <w:lsdException w:name="toc 2" w:uiPriority="39"/>
-    <w:lsdException w:name="toc 3" w:uiPriority="39"/>
-    <w:lsdException w:name="toc 4" w:uiPriority="39"/>
-    <w:lsdException w:name="toc 5" w:uiPriority="39"/>
-    <w:lsdException w:name="toc 6" w:uiPriority="39"/>
-    <w:lsdException w:name="toc 7" w:uiPriority="39"/>
-    <w:lsdException w:name="toc 8" w:uiPriority="39"/>
-    <w:lsdException w:name="toc 9" w:uiPriority="39"/>
-    <w:lsdException w:name="caption" w:uiPriority="35" w:qFormat="1"/>
-    <w:lsdException w:name="Title" w:semiHidden="0" w:uiPriority="10" w:unhideWhenUsed="0" w:qFormat="1"/>
-    <w:lsdException w:name="Default Paragraph Font" w:uiPriority="1"/>
-    <w:lsdException w:name="Subtitle" w:semiHidden="0" w:uiPriority="11" w:unhideWhenUsed="0" w:qFormat="1"/>
-    <w:lsdException w:name="Strong" w:semiHidden="0" w:uiPriority="22" w:unhideWhenUsed="0" w:qFormat="1"/>
-    <w:lsdException w:name="Emphasis" w:semiHidden="0" w:uiPriority="20" w:unhideWhenUsed="0" w:qFormat="1"/>
-    <w:lsdException w:name="Table Grid" w:semiHidden="0" w:uiPriority="59" w:unhideWhenUsed="0"/>
-    <w:lsdException w:name="Placeholder Text" w:unhideWhenUsed="0"/>
-    <w:lsdException w:name="No Spacing" w:semiHidden="0" w:uiPriority="1" w:unhideWhenUsed="0" w:qFormat="1"/>
-    <w:lsdException w:name="Light Shading" w:semiHidden="0" w:uiPriority="60" w:unhideWhenUsed="0"/>
-    <w:lsdException w:name="Light List" w:semiHidden="0" w:uiPriority="61" w:unhideWhenUsed="0"/>
-    <w:lsdException w:name="Light Grid" w:semiHidden="0" w:uiPriority="62" w:unhideWhenUsed="0"/>
-    <w:lsdException w:name="Medium Shading 1" w:semiHidden="0" w:uiPriority="63" w:unhideWhenUsed="0"/>
-    <w:lsdException w:name="Medium Shading 2" w:semiHidden="0" w:uiPriority="64" w:unhideWhenUsed="0"/>
-    <w:lsdException w:name="Medium List 1" w:semiHidden="0" w:uiPriority="65" w:unhideWhenUsed="0"/>
-    <w:lsdException w:name="Medium List 2" w:semiHidden="0" w:uiPriority="66" w:unhideWhenUsed="0"/>
-    <w:lsdException w:name="Medium Grid 1" w:semiHidden="0" w:uiPriority="67" w:unhideWhenUsed="0"/>
-    <w:lsdException w:name="Medium Grid 2" w:semiHidden="0" w:uiPriority="68" w:unhideWhenUsed="0"/>
-    <w:lsdException w:name="Medium Grid 3" w:semiHidden="0" w:uiPriority="69" w:unhideWhenUsed="0"/>
-    <w:lsdException w:name="Dark List" w:semiHidden="0" w:uiPriority="70" w:unhideWhenUsed="0"/>
-    <w:lsdException w:name="Colorful Shading" w:semiHidden="0" w:uiPriority="71" w:unhideWhenUsed="0"/>
-    <w:lsdException w:name="Colorful List" w:semiHidden="0" w:uiPriority="72" w:unhideWhenUsed="0"/>
-    <w:lsdException w:name="Colorful Grid" w:semiHidden="0" w:uiPriority="73" w:unhideWhenUsed="0"/>
-    <w:lsdException w:name="Light Shading Accent 1" w:semiHidden="0" w:uiPriority="60" w:unhideWhenUsed="0"/>
-    <w:lsdException w:name="Light List Accent 1" w:semiHidden="0" w:uiPriority="61" w:unhideWhenUsed="0"/>
-    <w:lsdException w:name="Light Grid Accent 1" w:semiHidden="0" w:uiPriority="62" w:unhideWhenUsed="0"/>
-    <w:lsdException w:name="Medium Shading 1 Accent 1" w:semiHidden="0" w:uiPriority="63" w:unhideWhenUsed="0"/>
-    <w:lsdException w:name="Medium Shading 2 Accent 1" w:semiHidden="0" w:uiPriority="64" w:unhideWhenUsed="0"/>
-    <w:lsdException w:name="Medium List 1 Accent 1" w:semiHidden="0" w:uiPriority="65" w:unhideWhenUsed="0"/>
-    <w:lsdException w:name="Revision" w:unhideWhenUsed="0"/>
-    <w:lsdException w:name="List Paragraph" w:semiHidden="0" w:uiPriority="34" w:unhideWhenUsed="0" w:qFormat="1"/>
-    <w:lsdException w:name="Quote" w:semiHidden="0" w:uiPriority="29" w:unhideWhenUsed="0" w:qFormat="1"/>
-    <w:lsdException w:name="Intense Quote" w:semiHidden="0" w:uiPriority="30" w:unhideWhenUsed="0" w:qFormat="1"/>
-    <w:lsdException w:name="Medium List 2 Accent 1" w:semiHidden="0" w:uiPriority="66" w:unhideWhenUsed="0"/>
-    <w:lsdException w:name="Medium Grid 1 Accent 1" w:semiHidden="0" w:uiPriority="67" w:unhideWhenUsed="0"/>
-    <w:lsdException w:name="Medium Grid 2 Accent 1" w:semiHidden="0" w:uiPriority="68" w:unhideWhenUsed="0"/>
-    <w:lsdException w:name="Medium Grid 3 Accent 1" w:semiHidden="0" w:uiPriority="69" w:unhideWhenUsed="0"/>
-    <w:lsdException w:name="Dark List Accent 1" w:semiHidden="0" w:uiPriority="70" w:unhideWhenUsed="0"/>
-    <w:lsdException w:name="Colorful Shading Accent 1" w:semiHidden="0" w:uiPriority="71" w:unhideWhenUsed="0"/>
-    <w:lsdException w:name="Colorful List Accent 1" w:semiHidden="0" w:uiPriority="72" w:unhideWhenUsed="0"/>
-    <w:lsdException w:name="Colorful Grid Accent 1" w:semiHidden="0" w:uiPriority="73" w:unhideWhenUsed="0"/>
-    <w:lsdException w:name="Light Shading Accent 2" w:semiHidden="0" w:uiPriority="60" w:unhideWhenUsed="0"/>
-    <w:lsdException w:name="Light List Accent 2" w:semiHidden="0" w:uiPriority="61" w:unhideWhenUsed="0"/>
-    <w:lsdException w:name="Light Grid Accent 2" w:semiHidden="0" w:uiPriority="62" w:unhideWhenUsed="0"/>
-    <w:lsdException w:name="Medium Shading 1 Accent 2" w:semiHidden="0" w:uiPriority="63" w:unhideWhenUsed="0"/>
-    <w:lsdException w:name="Medium Shading 2 Accent 2" w:semiHidden="0" w:uiPriority="64" w:unhideWhenUsed="0"/>
-    <w:lsdException w:name="Medium List 1 Accent 2" w:semiHidden="0" w:uiPriority="65" w:unhideWhenUsed="0"/>
-    <w:lsdException w:name="Medium List 2 Accent 2" w:semiHidden="0" w:uiPriority="66" w:unhideWhenUsed="0"/>
-    <w:lsdException w:name="Medium Grid 1 Accent 2" w:semiHidden="0" w:uiPriority="67" w:unhideWhenUsed="0"/>
-    <w:lsdException w:name="Medium Grid 2 Accent 2" w:semiHidden="0" w:uiPriority="68" w:unhideWhenUsed="0"/>
-    <w:lsdException w:name="Medium Grid 3 Accent 2" w:semiHidden="0" w:uiPriority="69" w:unhideWhenUsed="0"/>
-    <w:lsdException w:name="Dark List Accent 2" w:semiHidden="0" w:uiPriority="70" w:unhideWhenUsed="0"/>
-    <w:lsdException w:name="Colorful Shading Accent 2" w:semiHidden="0" w:uiPriority="71" w:unhideWhenUsed="0"/>
-    <w:lsdException w:name="Colorful List Accent 2" w:semiHidden="0" w:uiPriority="72" w:unhideWhenUsed="0"/>
-    <w:lsdException w:name="Colorful Grid Accent 2" w:semiHidden="0" w:uiPriority="73" w:unhideWhenUsed="0"/>
-    <w:lsdException w:name="Light Shading Accent 3" w:semiHidden="0" w:uiPriority="60" w:unhideWhenUsed="0"/>
-    <w:lsdException w:name="Light List Accent 3" w:semiHidden="0" w:uiPriority="61" w:unhideWhenUsed="0"/>
-    <w:lsdException w:name="Light Grid Accent 3" w:semiHidden="0" w:uiPriority="62" w:unhideWhenUsed="0"/>
-    <w:lsdException w:name="Medium Shading 1 Accent 3" w:semiHidden="0" w:uiPriority="63" w:unhideWhenUsed="0"/>
-    <w:lsdException w:name="Medium Shading 2 Accent 3" w:semiHidden="0" w:uiPriority="64" w:unhideWhenUsed="0"/>
-    <w:lsdException w:name="Medium List 1 Accent 3" w:semiHidden="0" w:uiPriority="65" w:unhideWhenUsed="0"/>
-    <w:lsdException w:name="Medium List 2 Accent 3" w:semiHidden="0" w:uiPriority="66" w:unhideWhenUsed="0"/>
-    <w:lsdException w:name="Medium Grid 1 Accent 3" w:semiHidden="0" w:uiPriority="67" w:unhideWhenUsed="0"/>
-    <w:lsdException w:name="Medium Grid 2 Accent 3" w:semiHidden="0" w:uiPriority="68" w:unhideWhenUsed="0"/>
-    <w:lsdException w:name="Medium Grid 3 Accent 3" w:semiHidden="0" w:uiPriority="69" w:unhideWhenUsed="0"/>
-    <w:lsdException w:name="Dark List Accent 3" w:semiHidden="0" w:uiPriority="70" w:unhideWhenUsed="0"/>
-    <w:lsdException w:name="Colorful Shading Accent 3" w:semiHidden="0" w:uiPriority="71" w:unhideWhenUsed="0"/>
-    <w:lsdException w:name="Colorful List Accent 3" w:semiHidden="0" w:uiPriority="72" w:unhideWhenUsed="0"/>
-    <w:lsdException w:name="Colorful Grid Accent 3" w:semiHidden="0" w:uiPriority="73" w:unhideWhenUsed="0"/>
-    <w:lsdException w:name="Light Shading Accent 4" w:semiHidden="0" w:uiPriority="60" w:unhideWhenUsed="0"/>
-    <w:lsdException w:name="Light List Accent 4" w:semiHidden="0" w:uiPriority="61" w:unhideWhenUsed="0"/>
-    <w:lsdException w:name="Light Grid Accent 4" w:semiHidden="0" w:uiPriority="62" w:unhideWhenUsed="0"/>
-    <w:lsdException w:name="Medium Shading 1 Accent 4" w:semiHidden="0" w:uiPriority="63" w:unhideWhenUsed="0"/>
-    <w:lsdException w:name="Medium Shading 2 Accent 4" w:semiHidden="0" w:uiPriority="64" w:unhideWhenUsed="0"/>
-    <w:lsdException w:name="Medium List 1 Accent 4" w:semiHidden="0" w:uiPriority="65" w:unhideWhenUsed="0"/>
-    <w:lsdException w:name="Medium List 2 Accent 4" w:semiHidden="0" w:uiPriority="66" w:unhideWhenUsed="0"/>
-    <w:lsdException w:name="Medium Grid 1 Accent 4" w:semiHidden="0" w:uiPriority="67" w:unhideWhenUsed="0"/>
-    <w:lsdException w:name="Medium Grid 2 Accent 4" w:semiHidden="0" w:uiPriority="68" w:unhideWhenUsed="0"/>
-    <w:lsdException w:name="Medium Grid 3 Accent 4" w:semiHidden="0" w:uiPriority="69" w:unhideWhenUsed="0"/>
-    <w:lsdException w:name="Dark List Accent 4" w:semiHidden="0" w:uiPriority="70" w:unhideWhenUsed="0"/>
-    <w:lsdException w:name="Colorful Shading Accent 4" w:semiHidden="0" w:uiPriority="71" w:unhideWhenUsed="0"/>
-    <w:lsdException w:name="Colorful List Accent 4" w:semiHidden="0" w:uiPriority="72" w:unhideWhenUsed="0"/>
-    <w:lsdException w:name="Colorful Grid Accent 4" w:semiHidden="0" w:uiPriority="73" w:unhideWhenUsed="0"/>
-    <w:lsdException w:name="Light Shading Accent 5" w:semiHidden="0" w:uiPriority="60" w:unhideWhenUsed="0"/>
-    <w:lsdException w:name="Light List Accent 5" w:semiHidden="0" w:uiPriority="61" w:unhideWhenUsed="0"/>
-    <w:lsdException w:name="Light Grid Accent 5" w:semiHidden="0" w:uiPriority="62" w:unhideWhenUsed="0"/>
-    <w:lsdException w:name="Medium Shading 1 Accent 5" w:semiHidden="0" w:uiPriority="63" w:unhideWhenUsed="0"/>
-    <w:lsdException w:name="Medium Shading 2 Accent 5" w:semiHidden="0" w:uiPriority="64" w:unhideWhenUsed="0"/>
-    <w:lsdException w:name="Medium List 1 Accent 5" w:semiHidden="0" w:uiPriority="65" w:unhideWhenUsed="0"/>
-    <w:lsdException w:name="Medium List 2 Accent 5" w:semiHidden="0" w:uiPriority="66" w:unhideWhenUsed="0"/>
-    <w:lsdException w:name="Medium Grid 1 Accent 5" w:semiHidden="0" w:uiPriority="67" w:unhideWhenUsed="0"/>
-    <w:lsdException w:name="Medium Grid 2 Accent 5" w:semiHidden="0" w:uiPriority="68" w:unhideWhenUsed="0"/>
-    <w:lsdException w:name="Medium Grid 3 Accent 5" w:semiHidden="0" w:uiPriority="69" w:unhideWhenUsed="0"/>
-    <w:lsdException w:name="Dark List Accent 5" w:semiHidden="0" w:uiPriority="70" w:unhideWhenUsed="0"/>
-    <w:lsdException w:name="Colorful Shading Accent 5" w:semiHidden="0" w:uiPriority="71" w:unhideWhenUsed="0"/>
-    <w:lsdException w:name="Colorful List Accent 5" w:semiHidden="0" w:uiPriority="72" w:unhideWhenUsed="0"/>
-    <w:lsdException w:name="Colorful Grid Accent 5" w:semiHidden="0" w:uiPriority="73" w:unhideWhenUsed="0"/>
-    <w:lsdException w:name="Light Shading Accent 6" w:semiHidden="0" w:uiPriority="60" w:unhideWhenUsed="0"/>
-    <w:lsdException w:name="Light List Accent 6" w:semiHidden="0" w:uiPriority="61" w:unhideWhenUsed="0"/>
-    <w:lsdException w:name="Light Grid Accent 6" w:semiHidden="0" w:uiPriority="62" w:unhideWhenUsed="0"/>
-    <w:lsdException w:name="Medium Shading 1 Accent 6" w:semiHidden="0" w:uiPriority="63" w:unhideWhenUsed="0"/>
-    <w:lsdException w:name="Medium Shading 2 Accent 6" w:semiHidden="0" w:uiPriority="64" w:unhideWhenUsed="0"/>
-    <w:lsdException w:name="Medium List 1 Accent 6" w:semiHidden="0" w:uiPriority="65" w:unhideWhenUsed="0"/>
-    <w:lsdException w:name="Medium List 2 Accent 6" w:semiHidden="0" w:uiPriority="66" w:unhideWhenUsed="0"/>
-    <w:lsdException w:name="Medium Grid 1 Accent 6" w:semiHidden="0" w:uiPriority="67" w:unhideWhenUsed="0"/>
-    <w:lsdException w:name="Medium Grid 2 Accent 6" w:semiHidden="0" w:uiPriority="68" w:unhideWhenUsed="0"/>
-    <w:lsdException w:name="Medium Grid 3 Accent 6" w:semiHidden="0" w:uiPriority="69" w:unhideWhenUsed="0"/>
-    <w:lsdException w:name="Dark List Accent 6" w:semiHidden="0" w:uiPriority="70" w:unhideWhenUsed="0"/>
-    <w:lsdException w:name="Colorful Shading Accent 6" w:semiHidden="0" w:uiPriority="71" w:unhideWhenUsed="0"/>
-    <w:lsdException w:name="Colorful List Accent 6" w:semiHidden="0" w:uiPriority="72" w:unhideWhenUsed="0"/>
-    <w:lsdException w:name="Colorful Grid Accent 6" w:semiHidden="0" w:uiPriority="73" w:unhideWhenUsed="0"/>
-    <w:lsdException w:name="Subtle Emphasis" w:semiHidden="0" w:uiPriority="19" w:unhideWhenUsed="0" w:qFormat="1"/>
-    <w:lsdException w:name="Intense Emphasis" w:semiHidden="0" w:uiPriority="21" w:unhideWhenUsed="0" w:qFormat="1"/>
-    <w:lsdException w:name="Subtle Reference" w:semiHidden="0" w:uiPriority="31" w:unhideWhenUsed="0" w:qFormat="1"/>
-    <w:lsdException w:name="Intense Reference" w:semiHidden="0" w:uiPriority="32" w:unhideWhenUsed="0" w:qFormat="1"/>
-    <w:lsdException w:name="Book Title" w:semiHidden="0" w:uiPriority="33" w:unhideWhenUsed="0" w:qFormat="1"/>
-    <w:lsdException w:name="Bibliography" w:uiPriority="37"/>
-    <w:lsdException w:name="TOC Heading" w:uiPriority="39" w:qFormat="1"/>
-  </w:latentStyles>
-  <w:style w:type="paragraph" w:default="1" w:styleId="a">
-    <w:name w:val="Normal"/>
-    <w:qFormat/>
-    <w:pPr>
-      <w:widowControl w:val="0"/>
-      <w:jc w:val="both"/>
-    </w:pPr>
-  </w:style>
-  <w:style w:type="character" w:default="1" w:styleId="a0">
-    <w:name w:val="Default Paragraph Font"/>
-    <w:uiPriority w:val="1"/>
-    <w:semiHidden/>
-    <w:unhideWhenUsed/>
-  </w:style>
-  <w:style w:type="table" w:default="1" w:styleId="a1">
-    <w:name w:val="Normal Table"/>
-    <w:uiPriority w:val="99"/>
-    <w:semiHidden/>
-    <w:unhideWhenUsed/>
-    <w:tblPr>
-      <w:tblInd w:w="0" w:type="dxa"/>
-      <w:tblCellMar>
-        <w:top w:w="0" w:type="dxa"/>
-        <w:left w:w="108" w:type="dxa"/>
-        <w:bottom w:w="0" w:type="dxa"/>
-        <w:right w:w="108" w:type="dxa"/>
-      </w:tblCellMar>
-    </w:tblPr>
-  </w:style>
-  <w:style w:type="numbering" w:default="1" w:styleId="a2">
-    <w:name w:val="No List"/>
-    <w:uiPriority w:val="99"/>
-    <w:semiHidden/>
-    <w:unhideWhenUsed/>
-  </w:style>
-  <w:style w:type="paragraph" w:styleId="a3">
-    <w:name w:val="Balloon Text"/>
-    <w:basedOn w:val="a"/>
-    <w:link w:val="Char"/>
-    <w:uiPriority w:val="99"/>
-    <w:semiHidden/>
-    <w:unhideWhenUsed/>
-    <w:rsid w:val="00423995"/>
-    <w:rPr>
-      <w:sz w:val="18"/>
-      <w:szCs w:val="18"/>
-    </w:rPr>
-  </w:style>
-  <w:style w:type="character" w:customStyle="1" w:styleId="Char">
-    <w:name w:val="批注框文本 Char"/>
+  <w:style w:type="character" w:customStyle="1" w:styleId="a4">
+    <w:name w:val="批注框文本 字符"/>
     <w:basedOn w:val="a0"/>
     <w:link w:val="a3"/>
     <w:uiPriority w:val="99"/>
